--- a/Week - 6/Week 6.docx
+++ b/Week - 6/Week 6.docx
@@ -694,13 +694,23 @@
           <w:tcPr>
             <w:tcW w:w="4118" w:type="dxa"/>
           </w:tcPr>
-          <w:p/>
+          <w:p>
+            <w:bookmarkStart w:id="5" w:name="_Hlk72868611"/>
+            <w:r>
+              <w:t>Check If Word Is Valid After Substitutions</w:t>
+            </w:r>
+            <w:bookmarkEnd w:id="5"/>
+          </w:p>
         </w:tc>
         <w:tc>
           <w:tcPr>
             <w:tcW w:w="1853" w:type="dxa"/>
           </w:tcPr>
-          <w:p/>
+          <w:p>
+            <w:r>
+              <w:t>1003</w:t>
+            </w:r>
+          </w:p>
         </w:tc>
         <w:tc>
           <w:tcPr>
@@ -731,13 +741,23 @@
           <w:tcPr>
             <w:tcW w:w="4118" w:type="dxa"/>
           </w:tcPr>
-          <w:p/>
+          <w:p>
+            <w:bookmarkStart w:id="6" w:name="_Hlk72872010"/>
+            <w:r>
+              <w:t>Simplify Path</w:t>
+            </w:r>
+            <w:bookmarkEnd w:id="6"/>
+          </w:p>
         </w:tc>
         <w:tc>
           <w:tcPr>
             <w:tcW w:w="1853" w:type="dxa"/>
           </w:tcPr>
-          <w:p/>
+          <w:p>
+            <w:r>
+              <w:t>71</w:t>
+            </w:r>
+          </w:p>
         </w:tc>
         <w:tc>
           <w:tcPr>
@@ -767,13 +787,23 @@
           <w:tcPr>
             <w:tcW w:w="4118" w:type="dxa"/>
           </w:tcPr>
-          <w:p/>
+          <w:p>
+            <w:bookmarkStart w:id="7" w:name="_Hlk72879739"/>
+            <w:r>
+              <w:t>Remove Outermost Parentheses</w:t>
+            </w:r>
+            <w:bookmarkEnd w:id="7"/>
+          </w:p>
         </w:tc>
         <w:tc>
           <w:tcPr>
             <w:tcW w:w="1853" w:type="dxa"/>
           </w:tcPr>
-          <w:p/>
+          <w:p>
+            <w:r>
+              <w:t>1021</w:t>
+            </w:r>
+          </w:p>
         </w:tc>
         <w:tc>
           <w:tcPr>
@@ -803,13 +833,29 @@
           <w:tcPr>
             <w:tcW w:w="4118" w:type="dxa"/>
           </w:tcPr>
-          <w:p/>
+          <w:p>
+            <w:bookmarkStart w:id="8" w:name="_Hlk72891264"/>
+            <w:r>
+              <w:t xml:space="preserve">Make </w:t>
+            </w:r>
+            <w:r>
+              <w:t>t</w:t>
+            </w:r>
+            <w:r>
+              <w:t>he String Great</w:t>
+            </w:r>
+            <w:bookmarkEnd w:id="8"/>
+          </w:p>
         </w:tc>
         <w:tc>
           <w:tcPr>
             <w:tcW w:w="1853" w:type="dxa"/>
           </w:tcPr>
-          <w:p/>
+          <w:p>
+            <w:r>
+              <w:t>1544</w:t>
+            </w:r>
+          </w:p>
         </w:tc>
         <w:tc>
           <w:tcPr>
@@ -830,7 +876,7 @@
             <w:tcW w:w="980" w:type="dxa"/>
           </w:tcPr>
           <w:p>
-            <w:bookmarkStart w:id="5" w:name="_Hlk70034194"/>
+            <w:bookmarkStart w:id="9" w:name="_Hlk70034194"/>
             <w:r>
               <w:t>8.</w:t>
             </w:r>
@@ -840,13 +886,23 @@
           <w:tcPr>
             <w:tcW w:w="4118" w:type="dxa"/>
           </w:tcPr>
-          <w:p/>
+          <w:p>
+            <w:bookmarkStart w:id="10" w:name="_Hlk72893834"/>
+            <w:r>
+              <w:t>Baseball Game</w:t>
+            </w:r>
+            <w:bookmarkEnd w:id="10"/>
+          </w:p>
         </w:tc>
         <w:tc>
           <w:tcPr>
             <w:tcW w:w="1853" w:type="dxa"/>
           </w:tcPr>
-          <w:p/>
+          <w:p>
+            <w:r>
+              <w:t>682</w:t>
+            </w:r>
+          </w:p>
         </w:tc>
         <w:tc>
           <w:tcPr>
@@ -867,8 +923,8 @@
             <w:tcW w:w="980" w:type="dxa"/>
           </w:tcPr>
           <w:p>
-            <w:bookmarkStart w:id="6" w:name="_Hlk70038962"/>
-            <w:bookmarkEnd w:id="5"/>
+            <w:bookmarkStart w:id="11" w:name="_Hlk70038962"/>
+            <w:bookmarkEnd w:id="9"/>
             <w:r>
               <w:t>9.</w:t>
             </w:r>
@@ -878,13 +934,23 @@
           <w:tcPr>
             <w:tcW w:w="4118" w:type="dxa"/>
           </w:tcPr>
-          <w:p/>
+          <w:p>
+            <w:bookmarkStart w:id="12" w:name="_Hlk72894640"/>
+            <w:r>
+              <w:t>Crawler Log Folder</w:t>
+            </w:r>
+            <w:bookmarkEnd w:id="12"/>
+          </w:p>
         </w:tc>
         <w:tc>
           <w:tcPr>
             <w:tcW w:w="1853" w:type="dxa"/>
           </w:tcPr>
-          <w:p/>
+          <w:p>
+            <w:r>
+              <w:t>1598</w:t>
+            </w:r>
+          </w:p>
         </w:tc>
         <w:tc>
           <w:tcPr>
@@ -899,7 +965,7 @@
           </w:p>
         </w:tc>
       </w:tr>
-      <w:bookmarkEnd w:id="6"/>
+      <w:bookmarkEnd w:id="11"/>
       <w:tr>
         <w:tc>
           <w:tcPr>
@@ -942,7 +1008,7 @@
             <w:tcW w:w="980" w:type="dxa"/>
           </w:tcPr>
           <w:p>
-            <w:bookmarkStart w:id="7" w:name="_Hlk69611861"/>
+            <w:bookmarkStart w:id="13" w:name="_Hlk69611861"/>
             <w:r>
               <w:t>11.</w:t>
             </w:r>
@@ -979,8 +1045,8 @@
             <w:tcW w:w="980" w:type="dxa"/>
           </w:tcPr>
           <w:p>
-            <w:bookmarkStart w:id="8" w:name="_Hlk69612242"/>
-            <w:bookmarkEnd w:id="7"/>
+            <w:bookmarkStart w:id="14" w:name="_Hlk69612242"/>
+            <w:bookmarkEnd w:id="13"/>
             <w:r>
               <w:t>12.</w:t>
             </w:r>
@@ -1011,7 +1077,7 @@
           </w:p>
         </w:tc>
       </w:tr>
-      <w:bookmarkEnd w:id="8"/>
+      <w:bookmarkEnd w:id="14"/>
       <w:tr>
         <w:tc>
           <w:tcPr>
@@ -1054,7 +1120,7 @@
             <w:tcW w:w="980" w:type="dxa"/>
           </w:tcPr>
           <w:p>
-            <w:bookmarkStart w:id="9" w:name="_Hlk70879600"/>
+            <w:bookmarkStart w:id="15" w:name="_Hlk70879600"/>
             <w:r>
               <w:t>14.</w:t>
             </w:r>
@@ -1091,8 +1157,8 @@
             <w:tcW w:w="980" w:type="dxa"/>
           </w:tcPr>
           <w:p>
-            <w:bookmarkStart w:id="10" w:name="_Hlk70126712"/>
-            <w:bookmarkEnd w:id="9"/>
+            <w:bookmarkStart w:id="16" w:name="_Hlk70126712"/>
+            <w:bookmarkEnd w:id="15"/>
             <w:r>
               <w:t>15.</w:t>
             </w:r>
@@ -1123,7 +1189,7 @@
           </w:p>
         </w:tc>
       </w:tr>
-      <w:bookmarkEnd w:id="10"/>
+      <w:bookmarkEnd w:id="16"/>
     </w:tbl>
     <w:p/>
     <w:p>
@@ -1210,7 +1276,7 @@
             <w:tcW w:w="979" w:type="dxa"/>
           </w:tcPr>
           <w:p>
-            <w:bookmarkStart w:id="11" w:name="_Hlk72784458"/>
+            <w:bookmarkStart w:id="17" w:name="_Hlk72784458"/>
             <w:r>
               <w:t>1.</w:t>
             </w:r>
@@ -1254,7 +1320,7 @@
           </w:p>
         </w:tc>
       </w:tr>
-      <w:bookmarkEnd w:id="11"/>
+      <w:bookmarkEnd w:id="17"/>
       <w:tr>
         <w:tc>
           <w:tcPr>
@@ -1271,11 +1337,11 @@
             <w:tcW w:w="4119" w:type="dxa"/>
           </w:tcPr>
           <w:p>
-            <w:bookmarkStart w:id="12" w:name="_Hlk72784955"/>
+            <w:bookmarkStart w:id="18" w:name="_Hlk72784955"/>
             <w:r>
               <w:t>Fibonacci Number</w:t>
             </w:r>
-            <w:bookmarkEnd w:id="12"/>
+            <w:bookmarkEnd w:id="18"/>
           </w:p>
         </w:tc>
         <w:tc>

--- a/Week - 6/Week 6.docx
+++ b/Week - 6/Week 6.docx
@@ -178,6 +178,18 @@
           <w:numId w:val="13"/>
         </w:numPr>
       </w:pPr>
+      <w:r>
+        <w:t>Divide and Conquer</w:t>
+      </w:r>
+    </w:p>
+    <w:p>
+      <w:pPr>
+        <w:pStyle w:val="ListParagraph"/>
+        <w:numPr>
+          <w:ilvl w:val="0"/>
+          <w:numId w:val="13"/>
+        </w:numPr>
+      </w:pPr>
     </w:p>
     <w:p>
       <w:pPr>
@@ -281,13 +293,23 @@
           <w:tcPr>
             <w:tcW w:w="4120" w:type="dxa"/>
           </w:tcPr>
-          <w:p/>
+          <w:p>
+            <w:bookmarkStart w:id="0" w:name="_Hlk72921974"/>
+            <w:r>
+              <w:t>Search a 2D Matrix II</w:t>
+            </w:r>
+            <w:bookmarkEnd w:id="0"/>
+          </w:p>
         </w:tc>
         <w:tc>
           <w:tcPr>
             <w:tcW w:w="1866" w:type="dxa"/>
           </w:tcPr>
-          <w:p/>
+          <w:p>
+            <w:r>
+              <w:t>240</w:t>
+            </w:r>
+          </w:p>
         </w:tc>
         <w:tc>
           <w:tcPr>
@@ -317,13 +339,23 @@
           <w:tcPr>
             <w:tcW w:w="4120" w:type="dxa"/>
           </w:tcPr>
-          <w:p/>
+          <w:p>
+            <w:bookmarkStart w:id="1" w:name="_Hlk72948647"/>
+            <w:r>
+              <w:t>Beautiful Array</w:t>
+            </w:r>
+            <w:bookmarkEnd w:id="1"/>
+          </w:p>
         </w:tc>
         <w:tc>
           <w:tcPr>
             <w:tcW w:w="1866" w:type="dxa"/>
           </w:tcPr>
-          <w:p/>
+          <w:p>
+            <w:r>
+              <w:t>932</w:t>
+            </w:r>
+          </w:p>
         </w:tc>
         <w:tc>
           <w:tcPr>
@@ -353,19 +385,35 @@
           <w:tcPr>
             <w:tcW w:w="4120" w:type="dxa"/>
           </w:tcPr>
-          <w:p/>
+          <w:p>
+            <w:bookmarkStart w:id="2" w:name="_Hlk72951329"/>
+            <w:r>
+              <w:t>Median of Two Sorted Arrays</w:t>
+            </w:r>
+            <w:bookmarkEnd w:id="2"/>
+          </w:p>
         </w:tc>
         <w:tc>
           <w:tcPr>
             <w:tcW w:w="1866" w:type="dxa"/>
           </w:tcPr>
-          <w:p/>
+          <w:p>
+            <w:r>
+              <w:t>4</w:t>
+            </w:r>
+          </w:p>
         </w:tc>
         <w:tc>
           <w:tcPr>
             <w:tcW w:w="2052" w:type="dxa"/>
           </w:tcPr>
-          <w:p/>
+          <w:p>
+            <w:proofErr w:type="spellStart"/>
+            <w:r>
+              <w:t>Leetcode</w:t>
+            </w:r>
+            <w:proofErr w:type="spellEnd"/>
+          </w:p>
         </w:tc>
       </w:tr>
       <w:tr>
@@ -383,19 +431,35 @@
           <w:tcPr>
             <w:tcW w:w="4120" w:type="dxa"/>
           </w:tcPr>
-          <w:p/>
+          <w:p>
+            <w:bookmarkStart w:id="3" w:name="_Hlk72957143"/>
+            <w:r>
+              <w:t>Merge k Sorted Lists</w:t>
+            </w:r>
+            <w:bookmarkEnd w:id="3"/>
+          </w:p>
         </w:tc>
         <w:tc>
           <w:tcPr>
             <w:tcW w:w="1866" w:type="dxa"/>
           </w:tcPr>
-          <w:p/>
+          <w:p>
+            <w:r>
+              <w:t>23</w:t>
+            </w:r>
+          </w:p>
         </w:tc>
         <w:tc>
           <w:tcPr>
             <w:tcW w:w="2052" w:type="dxa"/>
           </w:tcPr>
-          <w:p/>
+          <w:p>
+            <w:proofErr w:type="spellStart"/>
+            <w:r>
+              <w:t>Leetcode</w:t>
+            </w:r>
+            <w:proofErr w:type="spellEnd"/>
+          </w:p>
         </w:tc>
       </w:tr>
       <w:tr>
@@ -413,19 +477,35 @@
           <w:tcPr>
             <w:tcW w:w="4120" w:type="dxa"/>
           </w:tcPr>
-          <w:p/>
+          <w:p>
+            <w:bookmarkStart w:id="4" w:name="_Hlk73007095"/>
+            <w:r>
+              <w:t>Maximum Subarray</w:t>
+            </w:r>
+            <w:bookmarkEnd w:id="4"/>
+          </w:p>
         </w:tc>
         <w:tc>
           <w:tcPr>
             <w:tcW w:w="1866" w:type="dxa"/>
           </w:tcPr>
-          <w:p/>
+          <w:p>
+            <w:r>
+              <w:t>53</w:t>
+            </w:r>
+          </w:p>
         </w:tc>
         <w:tc>
           <w:tcPr>
             <w:tcW w:w="2052" w:type="dxa"/>
           </w:tcPr>
-          <w:p/>
+          <w:p>
+            <w:proofErr w:type="spellStart"/>
+            <w:r>
+              <w:t>Leetcode</w:t>
+            </w:r>
+            <w:proofErr w:type="spellEnd"/>
+          </w:p>
         </w:tc>
       </w:tr>
       <w:tr>
@@ -438,6 +518,478 @@
               <w:t>6.</w:t>
             </w:r>
           </w:p>
+        </w:tc>
+        <w:tc>
+          <w:tcPr>
+            <w:tcW w:w="4120" w:type="dxa"/>
+          </w:tcPr>
+          <w:p>
+            <w:bookmarkStart w:id="5" w:name="_Hlk73007168"/>
+            <w:r>
+              <w:t>Majority Element</w:t>
+            </w:r>
+            <w:bookmarkEnd w:id="5"/>
+          </w:p>
+        </w:tc>
+        <w:tc>
+          <w:tcPr>
+            <w:tcW w:w="1866" w:type="dxa"/>
+          </w:tcPr>
+          <w:p>
+            <w:r>
+              <w:t>169</w:t>
+            </w:r>
+          </w:p>
+        </w:tc>
+        <w:tc>
+          <w:tcPr>
+            <w:tcW w:w="2052" w:type="dxa"/>
+          </w:tcPr>
+          <w:p>
+            <w:proofErr w:type="spellStart"/>
+            <w:r>
+              <w:t>Leetcode</w:t>
+            </w:r>
+            <w:proofErr w:type="spellEnd"/>
+          </w:p>
+        </w:tc>
+      </w:tr>
+      <w:tr>
+        <w:tc>
+          <w:tcPr>
+            <w:tcW w:w="978" w:type="dxa"/>
+          </w:tcPr>
+          <w:p>
+            <w:r>
+              <w:t>7.</w:t>
+            </w:r>
+          </w:p>
+        </w:tc>
+        <w:tc>
+          <w:tcPr>
+            <w:tcW w:w="4120" w:type="dxa"/>
+          </w:tcPr>
+          <w:p>
+            <w:bookmarkStart w:id="6" w:name="_Hlk73007239"/>
+            <w:r>
+              <w:t>Kth Largest Element in an Array</w:t>
+            </w:r>
+            <w:bookmarkEnd w:id="6"/>
+          </w:p>
+        </w:tc>
+        <w:tc>
+          <w:tcPr>
+            <w:tcW w:w="1866" w:type="dxa"/>
+          </w:tcPr>
+          <w:p>
+            <w:r>
+              <w:t>215</w:t>
+            </w:r>
+          </w:p>
+        </w:tc>
+        <w:tc>
+          <w:tcPr>
+            <w:tcW w:w="2052" w:type="dxa"/>
+          </w:tcPr>
+          <w:p>
+            <w:proofErr w:type="spellStart"/>
+            <w:r>
+              <w:t>Leetcode</w:t>
+            </w:r>
+            <w:proofErr w:type="spellEnd"/>
+          </w:p>
+        </w:tc>
+      </w:tr>
+      <w:tr>
+        <w:tc>
+          <w:tcPr>
+            <w:tcW w:w="978" w:type="dxa"/>
+          </w:tcPr>
+          <w:p>
+            <w:r>
+              <w:t xml:space="preserve">8. </w:t>
+            </w:r>
+          </w:p>
+        </w:tc>
+        <w:tc>
+          <w:tcPr>
+            <w:tcW w:w="4120" w:type="dxa"/>
+          </w:tcPr>
+          <w:p>
+            <w:bookmarkStart w:id="7" w:name="_Hlk73039923"/>
+            <w:r>
+              <w:t>Longest Substring with At Least K Repeating Characters</w:t>
+            </w:r>
+            <w:bookmarkEnd w:id="7"/>
+          </w:p>
+        </w:tc>
+        <w:tc>
+          <w:tcPr>
+            <w:tcW w:w="1866" w:type="dxa"/>
+          </w:tcPr>
+          <w:p>
+            <w:r>
+              <w:t>395</w:t>
+            </w:r>
+          </w:p>
+        </w:tc>
+        <w:tc>
+          <w:tcPr>
+            <w:tcW w:w="2052" w:type="dxa"/>
+          </w:tcPr>
+          <w:p>
+            <w:proofErr w:type="spellStart"/>
+            <w:r>
+              <w:t>Leetcode</w:t>
+            </w:r>
+            <w:proofErr w:type="spellEnd"/>
+          </w:p>
+        </w:tc>
+      </w:tr>
+      <w:tr>
+        <w:tc>
+          <w:tcPr>
+            <w:tcW w:w="978" w:type="dxa"/>
+          </w:tcPr>
+          <w:p/>
+        </w:tc>
+        <w:tc>
+          <w:tcPr>
+            <w:tcW w:w="4120" w:type="dxa"/>
+          </w:tcPr>
+          <w:p/>
+        </w:tc>
+        <w:tc>
+          <w:tcPr>
+            <w:tcW w:w="1866" w:type="dxa"/>
+          </w:tcPr>
+          <w:p/>
+        </w:tc>
+        <w:tc>
+          <w:tcPr>
+            <w:tcW w:w="2052" w:type="dxa"/>
+          </w:tcPr>
+          <w:p/>
+        </w:tc>
+      </w:tr>
+      <w:tr>
+        <w:tc>
+          <w:tcPr>
+            <w:tcW w:w="978" w:type="dxa"/>
+          </w:tcPr>
+          <w:p/>
+        </w:tc>
+        <w:tc>
+          <w:tcPr>
+            <w:tcW w:w="4120" w:type="dxa"/>
+          </w:tcPr>
+          <w:p/>
+        </w:tc>
+        <w:tc>
+          <w:tcPr>
+            <w:tcW w:w="1866" w:type="dxa"/>
+          </w:tcPr>
+          <w:p/>
+        </w:tc>
+        <w:tc>
+          <w:tcPr>
+            <w:tcW w:w="2052" w:type="dxa"/>
+          </w:tcPr>
+          <w:p/>
+        </w:tc>
+      </w:tr>
+      <w:tr>
+        <w:tc>
+          <w:tcPr>
+            <w:tcW w:w="978" w:type="dxa"/>
+          </w:tcPr>
+          <w:p/>
+        </w:tc>
+        <w:tc>
+          <w:tcPr>
+            <w:tcW w:w="4120" w:type="dxa"/>
+          </w:tcPr>
+          <w:p/>
+        </w:tc>
+        <w:tc>
+          <w:tcPr>
+            <w:tcW w:w="1866" w:type="dxa"/>
+          </w:tcPr>
+          <w:p/>
+        </w:tc>
+        <w:tc>
+          <w:tcPr>
+            <w:tcW w:w="2052" w:type="dxa"/>
+          </w:tcPr>
+          <w:p/>
+        </w:tc>
+      </w:tr>
+      <w:tr>
+        <w:tc>
+          <w:tcPr>
+            <w:tcW w:w="978" w:type="dxa"/>
+          </w:tcPr>
+          <w:p/>
+        </w:tc>
+        <w:tc>
+          <w:tcPr>
+            <w:tcW w:w="4120" w:type="dxa"/>
+          </w:tcPr>
+          <w:p/>
+        </w:tc>
+        <w:tc>
+          <w:tcPr>
+            <w:tcW w:w="1866" w:type="dxa"/>
+          </w:tcPr>
+          <w:p/>
+        </w:tc>
+        <w:tc>
+          <w:tcPr>
+            <w:tcW w:w="2052" w:type="dxa"/>
+          </w:tcPr>
+          <w:p/>
+        </w:tc>
+      </w:tr>
+      <w:tr>
+        <w:tc>
+          <w:tcPr>
+            <w:tcW w:w="978" w:type="dxa"/>
+          </w:tcPr>
+          <w:p/>
+        </w:tc>
+        <w:tc>
+          <w:tcPr>
+            <w:tcW w:w="4120" w:type="dxa"/>
+          </w:tcPr>
+          <w:p/>
+        </w:tc>
+        <w:tc>
+          <w:tcPr>
+            <w:tcW w:w="1866" w:type="dxa"/>
+          </w:tcPr>
+          <w:p/>
+        </w:tc>
+        <w:tc>
+          <w:tcPr>
+            <w:tcW w:w="2052" w:type="dxa"/>
+          </w:tcPr>
+          <w:p/>
+        </w:tc>
+      </w:tr>
+      <w:tr>
+        <w:tc>
+          <w:tcPr>
+            <w:tcW w:w="978" w:type="dxa"/>
+          </w:tcPr>
+          <w:p/>
+        </w:tc>
+        <w:tc>
+          <w:tcPr>
+            <w:tcW w:w="4120" w:type="dxa"/>
+          </w:tcPr>
+          <w:p/>
+        </w:tc>
+        <w:tc>
+          <w:tcPr>
+            <w:tcW w:w="1866" w:type="dxa"/>
+          </w:tcPr>
+          <w:p/>
+        </w:tc>
+        <w:tc>
+          <w:tcPr>
+            <w:tcW w:w="2052" w:type="dxa"/>
+          </w:tcPr>
+          <w:p/>
+        </w:tc>
+      </w:tr>
+      <w:tr>
+        <w:tc>
+          <w:tcPr>
+            <w:tcW w:w="978" w:type="dxa"/>
+          </w:tcPr>
+          <w:p/>
+        </w:tc>
+        <w:tc>
+          <w:tcPr>
+            <w:tcW w:w="4120" w:type="dxa"/>
+          </w:tcPr>
+          <w:p/>
+        </w:tc>
+        <w:tc>
+          <w:tcPr>
+            <w:tcW w:w="1866" w:type="dxa"/>
+          </w:tcPr>
+          <w:p/>
+        </w:tc>
+        <w:tc>
+          <w:tcPr>
+            <w:tcW w:w="2052" w:type="dxa"/>
+          </w:tcPr>
+          <w:p/>
+        </w:tc>
+      </w:tr>
+      <w:tr>
+        <w:tc>
+          <w:tcPr>
+            <w:tcW w:w="978" w:type="dxa"/>
+          </w:tcPr>
+          <w:p/>
+        </w:tc>
+        <w:tc>
+          <w:tcPr>
+            <w:tcW w:w="4120" w:type="dxa"/>
+          </w:tcPr>
+          <w:p/>
+        </w:tc>
+        <w:tc>
+          <w:tcPr>
+            <w:tcW w:w="1866" w:type="dxa"/>
+          </w:tcPr>
+          <w:p/>
+        </w:tc>
+        <w:tc>
+          <w:tcPr>
+            <w:tcW w:w="2052" w:type="dxa"/>
+          </w:tcPr>
+          <w:p/>
+        </w:tc>
+      </w:tr>
+      <w:tr>
+        <w:tc>
+          <w:tcPr>
+            <w:tcW w:w="978" w:type="dxa"/>
+          </w:tcPr>
+          <w:p/>
+        </w:tc>
+        <w:tc>
+          <w:tcPr>
+            <w:tcW w:w="4120" w:type="dxa"/>
+          </w:tcPr>
+          <w:p/>
+        </w:tc>
+        <w:tc>
+          <w:tcPr>
+            <w:tcW w:w="1866" w:type="dxa"/>
+          </w:tcPr>
+          <w:p/>
+        </w:tc>
+        <w:tc>
+          <w:tcPr>
+            <w:tcW w:w="2052" w:type="dxa"/>
+          </w:tcPr>
+          <w:p/>
+        </w:tc>
+      </w:tr>
+      <w:tr>
+        <w:tc>
+          <w:tcPr>
+            <w:tcW w:w="978" w:type="dxa"/>
+          </w:tcPr>
+          <w:p/>
+        </w:tc>
+        <w:tc>
+          <w:tcPr>
+            <w:tcW w:w="4120" w:type="dxa"/>
+          </w:tcPr>
+          <w:p/>
+        </w:tc>
+        <w:tc>
+          <w:tcPr>
+            <w:tcW w:w="1866" w:type="dxa"/>
+          </w:tcPr>
+          <w:p/>
+        </w:tc>
+        <w:tc>
+          <w:tcPr>
+            <w:tcW w:w="2052" w:type="dxa"/>
+          </w:tcPr>
+          <w:p/>
+        </w:tc>
+      </w:tr>
+      <w:tr>
+        <w:tc>
+          <w:tcPr>
+            <w:tcW w:w="978" w:type="dxa"/>
+          </w:tcPr>
+          <w:p/>
+        </w:tc>
+        <w:tc>
+          <w:tcPr>
+            <w:tcW w:w="4120" w:type="dxa"/>
+          </w:tcPr>
+          <w:p/>
+        </w:tc>
+        <w:tc>
+          <w:tcPr>
+            <w:tcW w:w="1866" w:type="dxa"/>
+          </w:tcPr>
+          <w:p/>
+        </w:tc>
+        <w:tc>
+          <w:tcPr>
+            <w:tcW w:w="2052" w:type="dxa"/>
+          </w:tcPr>
+          <w:p/>
+        </w:tc>
+      </w:tr>
+      <w:tr>
+        <w:tc>
+          <w:tcPr>
+            <w:tcW w:w="978" w:type="dxa"/>
+          </w:tcPr>
+          <w:p/>
+        </w:tc>
+        <w:tc>
+          <w:tcPr>
+            <w:tcW w:w="4120" w:type="dxa"/>
+          </w:tcPr>
+          <w:p/>
+        </w:tc>
+        <w:tc>
+          <w:tcPr>
+            <w:tcW w:w="1866" w:type="dxa"/>
+          </w:tcPr>
+          <w:p/>
+        </w:tc>
+        <w:tc>
+          <w:tcPr>
+            <w:tcW w:w="2052" w:type="dxa"/>
+          </w:tcPr>
+          <w:p/>
+        </w:tc>
+      </w:tr>
+      <w:tr>
+        <w:tc>
+          <w:tcPr>
+            <w:tcW w:w="978" w:type="dxa"/>
+          </w:tcPr>
+          <w:p/>
+        </w:tc>
+        <w:tc>
+          <w:tcPr>
+            <w:tcW w:w="4120" w:type="dxa"/>
+          </w:tcPr>
+          <w:p/>
+        </w:tc>
+        <w:tc>
+          <w:tcPr>
+            <w:tcW w:w="1866" w:type="dxa"/>
+          </w:tcPr>
+          <w:p/>
+        </w:tc>
+        <w:tc>
+          <w:tcPr>
+            <w:tcW w:w="2052" w:type="dxa"/>
+          </w:tcPr>
+          <w:p/>
+        </w:tc>
+      </w:tr>
+      <w:tr>
+        <w:tc>
+          <w:tcPr>
+            <w:tcW w:w="978" w:type="dxa"/>
+          </w:tcPr>
+          <w:p/>
         </w:tc>
         <w:tc>
           <w:tcPr>
@@ -544,7 +1096,7 @@
             <w:tcW w:w="980" w:type="dxa"/>
           </w:tcPr>
           <w:p>
-            <w:bookmarkStart w:id="0" w:name="_Hlk69757690"/>
+            <w:bookmarkStart w:id="8" w:name="_Hlk69757690"/>
             <w:r>
               <w:t>1.</w:t>
             </w:r>
@@ -583,7 +1135,7 @@
           </w:p>
         </w:tc>
       </w:tr>
-      <w:bookmarkEnd w:id="0"/>
+      <w:bookmarkEnd w:id="8"/>
       <w:tr>
         <w:tc>
           <w:tcPr>
@@ -600,11 +1152,11 @@
             <w:tcW w:w="4118" w:type="dxa"/>
           </w:tcPr>
           <w:p>
-            <w:bookmarkStart w:id="1" w:name="_Hlk72760416"/>
+            <w:bookmarkStart w:id="9" w:name="_Hlk72760416"/>
             <w:r>
               <w:t>Evaluate Reverse Polish Notation</w:t>
             </w:r>
-            <w:bookmarkEnd w:id="1"/>
+            <w:bookmarkEnd w:id="9"/>
           </w:p>
         </w:tc>
         <w:tc>
@@ -636,7 +1188,7 @@
             <w:tcW w:w="980" w:type="dxa"/>
           </w:tcPr>
           <w:p>
-            <w:bookmarkStart w:id="2" w:name="_Hlk70381169"/>
+            <w:bookmarkStart w:id="10" w:name="_Hlk70381169"/>
             <w:r>
               <w:t>3.</w:t>
             </w:r>
@@ -647,11 +1199,11 @@
             <w:tcW w:w="4118" w:type="dxa"/>
           </w:tcPr>
           <w:p>
-            <w:bookmarkStart w:id="3" w:name="_Hlk72769754"/>
+            <w:bookmarkStart w:id="11" w:name="_Hlk72769754"/>
             <w:r>
               <w:t>Ransom Note</w:t>
             </w:r>
-            <w:bookmarkEnd w:id="3"/>
+            <w:bookmarkEnd w:id="11"/>
           </w:p>
         </w:tc>
         <w:tc>
@@ -683,8 +1235,8 @@
             <w:tcW w:w="980" w:type="dxa"/>
           </w:tcPr>
           <w:p>
-            <w:bookmarkStart w:id="4" w:name="_Hlk69429736"/>
-            <w:bookmarkEnd w:id="2"/>
+            <w:bookmarkStart w:id="12" w:name="_Hlk69429736"/>
+            <w:bookmarkEnd w:id="10"/>
             <w:r>
               <w:t>4.</w:t>
             </w:r>
@@ -695,11 +1247,11 @@
             <w:tcW w:w="4118" w:type="dxa"/>
           </w:tcPr>
           <w:p>
-            <w:bookmarkStart w:id="5" w:name="_Hlk72868611"/>
+            <w:bookmarkStart w:id="13" w:name="_Hlk72868611"/>
             <w:r>
               <w:t>Check If Word Is Valid After Substitutions</w:t>
             </w:r>
-            <w:bookmarkEnd w:id="5"/>
+            <w:bookmarkEnd w:id="13"/>
           </w:p>
         </w:tc>
         <w:tc>
@@ -725,7 +1277,7 @@
           </w:p>
         </w:tc>
       </w:tr>
-      <w:bookmarkEnd w:id="4"/>
+      <w:bookmarkEnd w:id="12"/>
       <w:tr>
         <w:tc>
           <w:tcPr>
@@ -742,11 +1294,11 @@
             <w:tcW w:w="4118" w:type="dxa"/>
           </w:tcPr>
           <w:p>
-            <w:bookmarkStart w:id="6" w:name="_Hlk72872010"/>
+            <w:bookmarkStart w:id="14" w:name="_Hlk72872010"/>
             <w:r>
               <w:t>Simplify Path</w:t>
             </w:r>
-            <w:bookmarkEnd w:id="6"/>
+            <w:bookmarkEnd w:id="14"/>
           </w:p>
         </w:tc>
         <w:tc>
@@ -788,11 +1340,11 @@
             <w:tcW w:w="4118" w:type="dxa"/>
           </w:tcPr>
           <w:p>
-            <w:bookmarkStart w:id="7" w:name="_Hlk72879739"/>
+            <w:bookmarkStart w:id="15" w:name="_Hlk72879739"/>
             <w:r>
               <w:t>Remove Outermost Parentheses</w:t>
             </w:r>
-            <w:bookmarkEnd w:id="7"/>
+            <w:bookmarkEnd w:id="15"/>
           </w:p>
         </w:tc>
         <w:tc>
@@ -834,7 +1386,7 @@
             <w:tcW w:w="4118" w:type="dxa"/>
           </w:tcPr>
           <w:p>
-            <w:bookmarkStart w:id="8" w:name="_Hlk72891264"/>
+            <w:bookmarkStart w:id="16" w:name="_Hlk72891264"/>
             <w:r>
               <w:t xml:space="preserve">Make </w:t>
             </w:r>
@@ -844,7 +1396,7 @@
             <w:r>
               <w:t>he String Great</w:t>
             </w:r>
-            <w:bookmarkEnd w:id="8"/>
+            <w:bookmarkEnd w:id="16"/>
           </w:p>
         </w:tc>
         <w:tc>
@@ -876,7 +1428,7 @@
             <w:tcW w:w="980" w:type="dxa"/>
           </w:tcPr>
           <w:p>
-            <w:bookmarkStart w:id="9" w:name="_Hlk70034194"/>
+            <w:bookmarkStart w:id="17" w:name="_Hlk70034194"/>
             <w:r>
               <w:t>8.</w:t>
             </w:r>
@@ -887,11 +1439,11 @@
             <w:tcW w:w="4118" w:type="dxa"/>
           </w:tcPr>
           <w:p>
-            <w:bookmarkStart w:id="10" w:name="_Hlk72893834"/>
+            <w:bookmarkStart w:id="18" w:name="_Hlk72893834"/>
             <w:r>
               <w:t>Baseball Game</w:t>
             </w:r>
-            <w:bookmarkEnd w:id="10"/>
+            <w:bookmarkEnd w:id="18"/>
           </w:p>
         </w:tc>
         <w:tc>
@@ -923,8 +1475,8 @@
             <w:tcW w:w="980" w:type="dxa"/>
           </w:tcPr>
           <w:p>
-            <w:bookmarkStart w:id="11" w:name="_Hlk70038962"/>
-            <w:bookmarkEnd w:id="9"/>
+            <w:bookmarkStart w:id="19" w:name="_Hlk70038962"/>
+            <w:bookmarkEnd w:id="17"/>
             <w:r>
               <w:t>9.</w:t>
             </w:r>
@@ -935,11 +1487,11 @@
             <w:tcW w:w="4118" w:type="dxa"/>
           </w:tcPr>
           <w:p>
-            <w:bookmarkStart w:id="12" w:name="_Hlk72894640"/>
+            <w:bookmarkStart w:id="20" w:name="_Hlk72894640"/>
             <w:r>
               <w:t>Crawler Log Folder</w:t>
             </w:r>
-            <w:bookmarkEnd w:id="12"/>
+            <w:bookmarkEnd w:id="20"/>
           </w:p>
         </w:tc>
         <w:tc>
@@ -965,7 +1517,7 @@
           </w:p>
         </w:tc>
       </w:tr>
-      <w:bookmarkEnd w:id="11"/>
+      <w:bookmarkEnd w:id="19"/>
       <w:tr>
         <w:tc>
           <w:tcPr>
@@ -981,13 +1533,23 @@
           <w:tcPr>
             <w:tcW w:w="4118" w:type="dxa"/>
           </w:tcPr>
-          <w:p/>
+          <w:p>
+            <w:bookmarkStart w:id="21" w:name="_Hlk72972794"/>
+            <w:r>
+              <w:t>Backspace String Compare</w:t>
+            </w:r>
+            <w:bookmarkEnd w:id="21"/>
+          </w:p>
         </w:tc>
         <w:tc>
           <w:tcPr>
             <w:tcW w:w="1853" w:type="dxa"/>
           </w:tcPr>
-          <w:p/>
+          <w:p>
+            <w:r>
+              <w:t>844</w:t>
+            </w:r>
+          </w:p>
         </w:tc>
         <w:tc>
           <w:tcPr>
@@ -1008,7 +1570,7 @@
             <w:tcW w:w="980" w:type="dxa"/>
           </w:tcPr>
           <w:p>
-            <w:bookmarkStart w:id="13" w:name="_Hlk69611861"/>
+            <w:bookmarkStart w:id="22" w:name="_Hlk69611861"/>
             <w:r>
               <w:t>11.</w:t>
             </w:r>
@@ -1018,13 +1580,23 @@
           <w:tcPr>
             <w:tcW w:w="4118" w:type="dxa"/>
           </w:tcPr>
-          <w:p/>
+          <w:p>
+            <w:bookmarkStart w:id="23" w:name="_Hlk72976646"/>
+            <w:r>
+              <w:t>Goat Latin</w:t>
+            </w:r>
+            <w:bookmarkEnd w:id="23"/>
+          </w:p>
         </w:tc>
         <w:tc>
           <w:tcPr>
             <w:tcW w:w="1853" w:type="dxa"/>
           </w:tcPr>
-          <w:p/>
+          <w:p>
+            <w:r>
+              <w:t>824</w:t>
+            </w:r>
+          </w:p>
         </w:tc>
         <w:tc>
           <w:tcPr>
@@ -1045,8 +1617,8 @@
             <w:tcW w:w="980" w:type="dxa"/>
           </w:tcPr>
           <w:p>
-            <w:bookmarkStart w:id="14" w:name="_Hlk69612242"/>
-            <w:bookmarkEnd w:id="13"/>
+            <w:bookmarkStart w:id="24" w:name="_Hlk69612242"/>
+            <w:bookmarkEnd w:id="22"/>
             <w:r>
               <w:t>12.</w:t>
             </w:r>
@@ -1056,13 +1628,23 @@
           <w:tcPr>
             <w:tcW w:w="4118" w:type="dxa"/>
           </w:tcPr>
-          <w:p/>
+          <w:p>
+            <w:bookmarkStart w:id="25" w:name="_Hlk72981967"/>
+            <w:r>
+              <w:t>Unique Morse Code Words</w:t>
+            </w:r>
+            <w:bookmarkEnd w:id="25"/>
+          </w:p>
         </w:tc>
         <w:tc>
           <w:tcPr>
             <w:tcW w:w="1853" w:type="dxa"/>
           </w:tcPr>
-          <w:p/>
+          <w:p>
+            <w:r>
+              <w:t>804</w:t>
+            </w:r>
+          </w:p>
         </w:tc>
         <w:tc>
           <w:tcPr>
@@ -1077,7 +1659,7 @@
           </w:p>
         </w:tc>
       </w:tr>
-      <w:bookmarkEnd w:id="14"/>
+      <w:bookmarkEnd w:id="24"/>
       <w:tr>
         <w:tc>
           <w:tcPr>
@@ -1085,6 +1667,7 @@
           </w:tcPr>
           <w:p>
             <w:r>
+              <w:lastRenderedPageBreak/>
               <w:t>13.</w:t>
             </w:r>
           </w:p>
@@ -1120,7 +1703,7 @@
             <w:tcW w:w="980" w:type="dxa"/>
           </w:tcPr>
           <w:p>
-            <w:bookmarkStart w:id="15" w:name="_Hlk70879600"/>
+            <w:bookmarkStart w:id="26" w:name="_Hlk70879600"/>
             <w:r>
               <w:t>14.</w:t>
             </w:r>
@@ -1157,8 +1740,8 @@
             <w:tcW w:w="980" w:type="dxa"/>
           </w:tcPr>
           <w:p>
-            <w:bookmarkStart w:id="16" w:name="_Hlk70126712"/>
-            <w:bookmarkEnd w:id="15"/>
+            <w:bookmarkStart w:id="27" w:name="_Hlk70126712"/>
+            <w:bookmarkEnd w:id="26"/>
             <w:r>
               <w:t>15.</w:t>
             </w:r>
@@ -1189,7 +1772,7 @@
           </w:p>
         </w:tc>
       </w:tr>
-      <w:bookmarkEnd w:id="16"/>
+      <w:bookmarkEnd w:id="27"/>
     </w:tbl>
     <w:p/>
     <w:p>
@@ -1276,7 +1859,7 @@
             <w:tcW w:w="979" w:type="dxa"/>
           </w:tcPr>
           <w:p>
-            <w:bookmarkStart w:id="17" w:name="_Hlk72784458"/>
+            <w:bookmarkStart w:id="28" w:name="_Hlk72784458"/>
             <w:r>
               <w:t>1.</w:t>
             </w:r>
@@ -1287,13 +1870,8 @@
             <w:tcW w:w="4119" w:type="dxa"/>
           </w:tcPr>
           <w:p>
-            <w:proofErr w:type="gramStart"/>
-            <w:r>
-              <w:t>Pow(</w:t>
-            </w:r>
-            <w:proofErr w:type="gramEnd"/>
-            <w:r>
-              <w:t>x, n)</w:t>
+            <w:r>
+              <w:t>Pow(x, n)</w:t>
             </w:r>
           </w:p>
         </w:tc>
@@ -1320,7 +1898,7 @@
           </w:p>
         </w:tc>
       </w:tr>
-      <w:bookmarkEnd w:id="17"/>
+      <w:bookmarkEnd w:id="28"/>
       <w:tr>
         <w:tc>
           <w:tcPr>
@@ -1337,11 +1915,11 @@
             <w:tcW w:w="4119" w:type="dxa"/>
           </w:tcPr>
           <w:p>
-            <w:bookmarkStart w:id="18" w:name="_Hlk72784955"/>
+            <w:bookmarkStart w:id="29" w:name="_Hlk72784955"/>
             <w:r>
               <w:t>Fibonacci Number</w:t>
             </w:r>
-            <w:bookmarkEnd w:id="18"/>
+            <w:bookmarkEnd w:id="29"/>
           </w:p>
         </w:tc>
         <w:tc>
@@ -1662,7 +2240,6 @@
           </w:tcPr>
           <w:p>
             <w:r>
-              <w:lastRenderedPageBreak/>
               <w:t>11.</w:t>
             </w:r>
           </w:p>
@@ -2394,13 +2971,21 @@
           <w:tcPr>
             <w:tcW w:w="4119" w:type="dxa"/>
           </w:tcPr>
-          <w:p/>
+          <w:p>
+            <w:r>
+              <w:t>Search a 2D Matrix II</w:t>
+            </w:r>
+          </w:p>
         </w:tc>
         <w:tc>
           <w:tcPr>
             <w:tcW w:w="1860" w:type="dxa"/>
           </w:tcPr>
-          <w:p/>
+          <w:p>
+            <w:r>
+              <w:t>240</w:t>
+            </w:r>
+          </w:p>
         </w:tc>
         <w:tc>
           <w:tcPr>
@@ -2430,13 +3015,21 @@
           <w:tcPr>
             <w:tcW w:w="4119" w:type="dxa"/>
           </w:tcPr>
-          <w:p/>
+          <w:p>
+            <w:r>
+              <w:t>Beautiful Array</w:t>
+            </w:r>
+          </w:p>
         </w:tc>
         <w:tc>
           <w:tcPr>
             <w:tcW w:w="1860" w:type="dxa"/>
           </w:tcPr>
-          <w:p/>
+          <w:p>
+            <w:r>
+              <w:t>932</w:t>
+            </w:r>
+          </w:p>
         </w:tc>
         <w:tc>
           <w:tcPr>
@@ -2746,6 +3339,7 @@
           </w:tcPr>
           <w:p>
             <w:r>
+              <w:lastRenderedPageBreak/>
               <w:t>11.</w:t>
             </w:r>
           </w:p>

--- a/Week - 6/Week 6.docx
+++ b/Week - 6/Week 6.docx
@@ -651,25 +651,45 @@
           <w:tcPr>
             <w:tcW w:w="978" w:type="dxa"/>
           </w:tcPr>
-          <w:p/>
+          <w:p>
+            <w:r>
+              <w:t>9.</w:t>
+            </w:r>
+          </w:p>
         </w:tc>
         <w:tc>
           <w:tcPr>
             <w:tcW w:w="4120" w:type="dxa"/>
           </w:tcPr>
-          <w:p/>
+          <w:p>
+            <w:bookmarkStart w:id="8" w:name="_Hlk73121349"/>
+            <w:r>
+              <w:t>Jump Game II</w:t>
+            </w:r>
+            <w:bookmarkEnd w:id="8"/>
+          </w:p>
         </w:tc>
         <w:tc>
           <w:tcPr>
             <w:tcW w:w="1866" w:type="dxa"/>
           </w:tcPr>
-          <w:p/>
+          <w:p>
+            <w:r>
+              <w:t>45</w:t>
+            </w:r>
+          </w:p>
         </w:tc>
         <w:tc>
           <w:tcPr>
             <w:tcW w:w="2052" w:type="dxa"/>
           </w:tcPr>
-          <w:p/>
+          <w:p>
+            <w:proofErr w:type="spellStart"/>
+            <w:r>
+              <w:t>Leetcode</w:t>
+            </w:r>
+            <w:proofErr w:type="spellEnd"/>
+          </w:p>
         </w:tc>
       </w:tr>
       <w:tr>
@@ -677,25 +697,45 @@
           <w:tcPr>
             <w:tcW w:w="978" w:type="dxa"/>
           </w:tcPr>
-          <w:p/>
+          <w:p>
+            <w:r>
+              <w:t>10.</w:t>
+            </w:r>
+          </w:p>
         </w:tc>
         <w:tc>
           <w:tcPr>
             <w:tcW w:w="4120" w:type="dxa"/>
           </w:tcPr>
-          <w:p/>
+          <w:p>
+            <w:bookmarkStart w:id="9" w:name="_Hlk73124482"/>
+            <w:r>
+              <w:t>Jump Game</w:t>
+            </w:r>
+            <w:bookmarkEnd w:id="9"/>
+          </w:p>
         </w:tc>
         <w:tc>
           <w:tcPr>
             <w:tcW w:w="1866" w:type="dxa"/>
           </w:tcPr>
-          <w:p/>
+          <w:p>
+            <w:r>
+              <w:t>55</w:t>
+            </w:r>
+          </w:p>
         </w:tc>
         <w:tc>
           <w:tcPr>
             <w:tcW w:w="2052" w:type="dxa"/>
           </w:tcPr>
-          <w:p/>
+          <w:p>
+            <w:proofErr w:type="spellStart"/>
+            <w:r>
+              <w:t>Leetcode</w:t>
+            </w:r>
+            <w:proofErr w:type="spellEnd"/>
+          </w:p>
         </w:tc>
       </w:tr>
       <w:tr>
@@ -703,25 +743,45 @@
           <w:tcPr>
             <w:tcW w:w="978" w:type="dxa"/>
           </w:tcPr>
-          <w:p/>
+          <w:p>
+            <w:r>
+              <w:t>11.</w:t>
+            </w:r>
+          </w:p>
         </w:tc>
         <w:tc>
           <w:tcPr>
             <w:tcW w:w="4120" w:type="dxa"/>
           </w:tcPr>
-          <w:p/>
+          <w:p>
+            <w:bookmarkStart w:id="10" w:name="_Hlk73126865"/>
+            <w:r>
+              <w:t>Is Subsequence</w:t>
+            </w:r>
+            <w:bookmarkEnd w:id="10"/>
+          </w:p>
         </w:tc>
         <w:tc>
           <w:tcPr>
             <w:tcW w:w="1866" w:type="dxa"/>
           </w:tcPr>
-          <w:p/>
+          <w:p>
+            <w:r>
+              <w:t>392</w:t>
+            </w:r>
+          </w:p>
         </w:tc>
         <w:tc>
           <w:tcPr>
             <w:tcW w:w="2052" w:type="dxa"/>
           </w:tcPr>
-          <w:p/>
+          <w:p>
+            <w:proofErr w:type="spellStart"/>
+            <w:r>
+              <w:t>Leetcode</w:t>
+            </w:r>
+            <w:proofErr w:type="spellEnd"/>
+          </w:p>
         </w:tc>
       </w:tr>
       <w:tr>
@@ -729,25 +789,45 @@
           <w:tcPr>
             <w:tcW w:w="978" w:type="dxa"/>
           </w:tcPr>
-          <w:p/>
+          <w:p>
+            <w:r>
+              <w:t>12.</w:t>
+            </w:r>
+          </w:p>
         </w:tc>
         <w:tc>
           <w:tcPr>
             <w:tcW w:w="4120" w:type="dxa"/>
           </w:tcPr>
-          <w:p/>
+          <w:p>
+            <w:bookmarkStart w:id="11" w:name="_Hlk73130025"/>
+            <w:r>
+              <w:t>Non-overlapping Intervals</w:t>
+            </w:r>
+            <w:bookmarkEnd w:id="11"/>
+          </w:p>
         </w:tc>
         <w:tc>
           <w:tcPr>
             <w:tcW w:w="1866" w:type="dxa"/>
           </w:tcPr>
-          <w:p/>
+          <w:p>
+            <w:r>
+              <w:t>435</w:t>
+            </w:r>
+          </w:p>
         </w:tc>
         <w:tc>
           <w:tcPr>
             <w:tcW w:w="2052" w:type="dxa"/>
           </w:tcPr>
-          <w:p/>
+          <w:p>
+            <w:proofErr w:type="spellStart"/>
+            <w:r>
+              <w:t>Leetcode</w:t>
+            </w:r>
+            <w:proofErr w:type="spellEnd"/>
+          </w:p>
         </w:tc>
       </w:tr>
       <w:tr>
@@ -755,25 +835,45 @@
           <w:tcPr>
             <w:tcW w:w="978" w:type="dxa"/>
           </w:tcPr>
-          <w:p/>
+          <w:p>
+            <w:r>
+              <w:t>13.</w:t>
+            </w:r>
+          </w:p>
         </w:tc>
         <w:tc>
           <w:tcPr>
             <w:tcW w:w="4120" w:type="dxa"/>
           </w:tcPr>
-          <w:p/>
+          <w:p>
+            <w:bookmarkStart w:id="12" w:name="_Hlk73133002"/>
+            <w:r>
+              <w:t>Assign Cookies</w:t>
+            </w:r>
+            <w:bookmarkEnd w:id="12"/>
+          </w:p>
         </w:tc>
         <w:tc>
           <w:tcPr>
             <w:tcW w:w="1866" w:type="dxa"/>
           </w:tcPr>
-          <w:p/>
+          <w:p>
+            <w:r>
+              <w:t>455</w:t>
+            </w:r>
+          </w:p>
         </w:tc>
         <w:tc>
           <w:tcPr>
             <w:tcW w:w="2052" w:type="dxa"/>
           </w:tcPr>
-          <w:p/>
+          <w:p>
+            <w:proofErr w:type="spellStart"/>
+            <w:r>
+              <w:t>Leetcode</w:t>
+            </w:r>
+            <w:proofErr w:type="spellEnd"/>
+          </w:p>
         </w:tc>
       </w:tr>
       <w:tr>
@@ -781,25 +881,45 @@
           <w:tcPr>
             <w:tcW w:w="978" w:type="dxa"/>
           </w:tcPr>
-          <w:p/>
+          <w:p>
+            <w:r>
+              <w:t>14.</w:t>
+            </w:r>
+          </w:p>
         </w:tc>
         <w:tc>
           <w:tcPr>
             <w:tcW w:w="4120" w:type="dxa"/>
           </w:tcPr>
-          <w:p/>
+          <w:p>
+            <w:bookmarkStart w:id="13" w:name="_Hlk73181906"/>
+            <w:r>
+              <w:t>Can Place Flowers</w:t>
+            </w:r>
+            <w:bookmarkEnd w:id="13"/>
+          </w:p>
         </w:tc>
         <w:tc>
           <w:tcPr>
             <w:tcW w:w="1866" w:type="dxa"/>
           </w:tcPr>
-          <w:p/>
+          <w:p>
+            <w:r>
+              <w:t>605</w:t>
+            </w:r>
+          </w:p>
         </w:tc>
         <w:tc>
           <w:tcPr>
             <w:tcW w:w="2052" w:type="dxa"/>
           </w:tcPr>
-          <w:p/>
+          <w:p>
+            <w:proofErr w:type="spellStart"/>
+            <w:r>
+              <w:t>Leetcode</w:t>
+            </w:r>
+            <w:proofErr w:type="spellEnd"/>
+          </w:p>
         </w:tc>
       </w:tr>
       <w:tr>
@@ -807,25 +927,45 @@
           <w:tcPr>
             <w:tcW w:w="978" w:type="dxa"/>
           </w:tcPr>
-          <w:p/>
+          <w:p>
+            <w:r>
+              <w:t>15.</w:t>
+            </w:r>
+          </w:p>
         </w:tc>
         <w:tc>
           <w:tcPr>
             <w:tcW w:w="4120" w:type="dxa"/>
           </w:tcPr>
-          <w:p/>
+          <w:p>
+            <w:bookmarkStart w:id="14" w:name="_Hlk73182033"/>
+            <w:r>
+              <w:t>Minimum Subsequence in Non-Increasing Order</w:t>
+            </w:r>
+            <w:bookmarkEnd w:id="14"/>
+          </w:p>
         </w:tc>
         <w:tc>
           <w:tcPr>
             <w:tcW w:w="1866" w:type="dxa"/>
           </w:tcPr>
-          <w:p/>
+          <w:p>
+            <w:r>
+              <w:t>1403</w:t>
+            </w:r>
+          </w:p>
         </w:tc>
         <w:tc>
           <w:tcPr>
             <w:tcW w:w="2052" w:type="dxa"/>
           </w:tcPr>
-          <w:p/>
+          <w:p>
+            <w:proofErr w:type="spellStart"/>
+            <w:r>
+              <w:t>Leetcode</w:t>
+            </w:r>
+            <w:proofErr w:type="spellEnd"/>
+          </w:p>
         </w:tc>
       </w:tr>
       <w:tr>
@@ -833,25 +973,53 @@
           <w:tcPr>
             <w:tcW w:w="978" w:type="dxa"/>
           </w:tcPr>
-          <w:p/>
+          <w:p>
+            <w:r>
+              <w:t>16.</w:t>
+            </w:r>
+          </w:p>
         </w:tc>
         <w:tc>
           <w:tcPr>
             <w:tcW w:w="4120" w:type="dxa"/>
           </w:tcPr>
-          <w:p/>
+          <w:p>
+            <w:bookmarkStart w:id="15" w:name="_Hlk73182129"/>
+            <w:r>
+              <w:t xml:space="preserve">Calculate Money in </w:t>
+            </w:r>
+            <w:proofErr w:type="spellStart"/>
+            <w:r>
+              <w:t>Leetcode</w:t>
+            </w:r>
+            <w:proofErr w:type="spellEnd"/>
+            <w:r>
+              <w:t xml:space="preserve"> Bank</w:t>
+            </w:r>
+            <w:bookmarkEnd w:id="15"/>
+          </w:p>
         </w:tc>
         <w:tc>
           <w:tcPr>
             <w:tcW w:w="1866" w:type="dxa"/>
           </w:tcPr>
-          <w:p/>
+          <w:p>
+            <w:r>
+              <w:t>1716</w:t>
+            </w:r>
+          </w:p>
         </w:tc>
         <w:tc>
           <w:tcPr>
             <w:tcW w:w="2052" w:type="dxa"/>
           </w:tcPr>
-          <w:p/>
+          <w:p>
+            <w:proofErr w:type="spellStart"/>
+            <w:r>
+              <w:t>Leetcode</w:t>
+            </w:r>
+            <w:proofErr w:type="spellEnd"/>
+          </w:p>
         </w:tc>
       </w:tr>
       <w:tr>
@@ -859,25 +1027,45 @@
           <w:tcPr>
             <w:tcW w:w="978" w:type="dxa"/>
           </w:tcPr>
-          <w:p/>
+          <w:p>
+            <w:r>
+              <w:t>17.</w:t>
+            </w:r>
+          </w:p>
         </w:tc>
         <w:tc>
           <w:tcPr>
             <w:tcW w:w="4120" w:type="dxa"/>
           </w:tcPr>
-          <w:p/>
+          <w:p>
+            <w:bookmarkStart w:id="16" w:name="_Hlk73182203"/>
+            <w:r>
+              <w:t>Minimum Operations to Make the Array Increasing</w:t>
+            </w:r>
+            <w:bookmarkEnd w:id="16"/>
+          </w:p>
         </w:tc>
         <w:tc>
           <w:tcPr>
             <w:tcW w:w="1866" w:type="dxa"/>
           </w:tcPr>
-          <w:p/>
+          <w:p>
+            <w:r>
+              <w:t>1827</w:t>
+            </w:r>
+          </w:p>
         </w:tc>
         <w:tc>
           <w:tcPr>
             <w:tcW w:w="2052" w:type="dxa"/>
           </w:tcPr>
-          <w:p/>
+          <w:p>
+            <w:proofErr w:type="spellStart"/>
+            <w:r>
+              <w:t>Leetcode</w:t>
+            </w:r>
+            <w:proofErr w:type="spellEnd"/>
+          </w:p>
         </w:tc>
       </w:tr>
       <w:tr>
@@ -885,25 +1073,45 @@
           <w:tcPr>
             <w:tcW w:w="978" w:type="dxa"/>
           </w:tcPr>
-          <w:p/>
+          <w:p>
+            <w:r>
+              <w:t>18.</w:t>
+            </w:r>
+          </w:p>
         </w:tc>
         <w:tc>
           <w:tcPr>
             <w:tcW w:w="4120" w:type="dxa"/>
           </w:tcPr>
-          <w:p/>
+          <w:p>
+            <w:bookmarkStart w:id="17" w:name="_Hlk73182269"/>
+            <w:r>
+              <w:t>Maximum Element After Decreasing and Rearranging</w:t>
+            </w:r>
+            <w:bookmarkEnd w:id="17"/>
+          </w:p>
         </w:tc>
         <w:tc>
           <w:tcPr>
             <w:tcW w:w="1866" w:type="dxa"/>
           </w:tcPr>
-          <w:p/>
+          <w:p>
+            <w:r>
+              <w:t>1846</w:t>
+            </w:r>
+          </w:p>
         </w:tc>
         <w:tc>
           <w:tcPr>
             <w:tcW w:w="2052" w:type="dxa"/>
           </w:tcPr>
-          <w:p/>
+          <w:p>
+            <w:proofErr w:type="spellStart"/>
+            <w:r>
+              <w:t>Leetcode</w:t>
+            </w:r>
+            <w:proofErr w:type="spellEnd"/>
+          </w:p>
         </w:tc>
       </w:tr>
       <w:tr>
@@ -911,25 +1119,45 @@
           <w:tcPr>
             <w:tcW w:w="978" w:type="dxa"/>
           </w:tcPr>
-          <w:p/>
+          <w:p>
+            <w:r>
+              <w:t>19.</w:t>
+            </w:r>
+          </w:p>
         </w:tc>
         <w:tc>
           <w:tcPr>
             <w:tcW w:w="4120" w:type="dxa"/>
           </w:tcPr>
-          <w:p/>
+          <w:p>
+            <w:bookmarkStart w:id="18" w:name="_Hlk73203879"/>
+            <w:r>
+              <w:t>Candy</w:t>
+            </w:r>
+            <w:bookmarkEnd w:id="18"/>
+          </w:p>
         </w:tc>
         <w:tc>
           <w:tcPr>
             <w:tcW w:w="1866" w:type="dxa"/>
           </w:tcPr>
-          <w:p/>
+          <w:p>
+            <w:r>
+              <w:t>135</w:t>
+            </w:r>
+          </w:p>
         </w:tc>
         <w:tc>
           <w:tcPr>
             <w:tcW w:w="2052" w:type="dxa"/>
           </w:tcPr>
-          <w:p/>
+          <w:p>
+            <w:proofErr w:type="spellStart"/>
+            <w:r>
+              <w:t>Leetcode</w:t>
+            </w:r>
+            <w:proofErr w:type="spellEnd"/>
+          </w:p>
         </w:tc>
       </w:tr>
       <w:tr>
@@ -937,25 +1165,45 @@
           <w:tcPr>
             <w:tcW w:w="978" w:type="dxa"/>
           </w:tcPr>
-          <w:p/>
+          <w:p>
+            <w:r>
+              <w:t>20.</w:t>
+            </w:r>
+          </w:p>
         </w:tc>
         <w:tc>
           <w:tcPr>
             <w:tcW w:w="4120" w:type="dxa"/>
           </w:tcPr>
-          <w:p/>
+          <w:p>
+            <w:bookmarkStart w:id="19" w:name="_Hlk73206897"/>
+            <w:r>
+              <w:t>Remove Duplicate Letters</w:t>
+            </w:r>
+            <w:bookmarkEnd w:id="19"/>
+          </w:p>
         </w:tc>
         <w:tc>
           <w:tcPr>
             <w:tcW w:w="1866" w:type="dxa"/>
           </w:tcPr>
-          <w:p/>
+          <w:p>
+            <w:r>
+              <w:t>316</w:t>
+            </w:r>
+          </w:p>
         </w:tc>
         <w:tc>
           <w:tcPr>
             <w:tcW w:w="2052" w:type="dxa"/>
           </w:tcPr>
-          <w:p/>
+          <w:p>
+            <w:proofErr w:type="spellStart"/>
+            <w:r>
+              <w:t>Leetcode</w:t>
+            </w:r>
+            <w:proofErr w:type="spellEnd"/>
+          </w:p>
         </w:tc>
       </w:tr>
       <w:tr>
@@ -963,25 +1211,45 @@
           <w:tcPr>
             <w:tcW w:w="978" w:type="dxa"/>
           </w:tcPr>
-          <w:p/>
+          <w:p>
+            <w:r>
+              <w:t>21.</w:t>
+            </w:r>
+          </w:p>
         </w:tc>
         <w:tc>
           <w:tcPr>
             <w:tcW w:w="4120" w:type="dxa"/>
           </w:tcPr>
-          <w:p/>
+          <w:p>
+            <w:bookmarkStart w:id="20" w:name="_Hlk73207163"/>
+            <w:r>
+              <w:t>Gas Station</w:t>
+            </w:r>
+            <w:bookmarkEnd w:id="20"/>
+          </w:p>
         </w:tc>
         <w:tc>
           <w:tcPr>
             <w:tcW w:w="1866" w:type="dxa"/>
           </w:tcPr>
-          <w:p/>
+          <w:p>
+            <w:r>
+              <w:t>134</w:t>
+            </w:r>
+          </w:p>
         </w:tc>
         <w:tc>
           <w:tcPr>
             <w:tcW w:w="2052" w:type="dxa"/>
           </w:tcPr>
-          <w:p/>
+          <w:p>
+            <w:proofErr w:type="spellStart"/>
+            <w:r>
+              <w:t>Leetcode</w:t>
+            </w:r>
+            <w:proofErr w:type="spellEnd"/>
+          </w:p>
         </w:tc>
       </w:tr>
       <w:tr>
@@ -989,25 +1257,419 @@
           <w:tcPr>
             <w:tcW w:w="978" w:type="dxa"/>
           </w:tcPr>
-          <w:p/>
+          <w:p>
+            <w:r>
+              <w:t>22.</w:t>
+            </w:r>
+          </w:p>
         </w:tc>
         <w:tc>
           <w:tcPr>
             <w:tcW w:w="4120" w:type="dxa"/>
           </w:tcPr>
-          <w:p/>
+          <w:p>
+            <w:bookmarkStart w:id="21" w:name="_Hlk73207411"/>
+            <w:r>
+              <w:t>Check If Array Pairs Are Divisible by k</w:t>
+            </w:r>
+            <w:bookmarkEnd w:id="21"/>
+          </w:p>
         </w:tc>
         <w:tc>
           <w:tcPr>
             <w:tcW w:w="1866" w:type="dxa"/>
           </w:tcPr>
-          <w:p/>
+          <w:p>
+            <w:r>
+              <w:t>1497</w:t>
+            </w:r>
+          </w:p>
         </w:tc>
         <w:tc>
           <w:tcPr>
             <w:tcW w:w="2052" w:type="dxa"/>
           </w:tcPr>
-          <w:p/>
+          <w:p>
+            <w:proofErr w:type="spellStart"/>
+            <w:r>
+              <w:t>Leetcode</w:t>
+            </w:r>
+            <w:proofErr w:type="spellEnd"/>
+          </w:p>
+        </w:tc>
+      </w:tr>
+      <w:tr>
+        <w:tc>
+          <w:tcPr>
+            <w:tcW w:w="978" w:type="dxa"/>
+          </w:tcPr>
+          <w:p>
+            <w:r>
+              <w:t>23.</w:t>
+            </w:r>
+          </w:p>
+        </w:tc>
+        <w:tc>
+          <w:tcPr>
+            <w:tcW w:w="4120" w:type="dxa"/>
+          </w:tcPr>
+          <w:p>
+            <w:bookmarkStart w:id="22" w:name="_Hlk73207823"/>
+            <w:r>
+              <w:t>Divide Array in Sets of K Consecutive Numbers</w:t>
+            </w:r>
+            <w:bookmarkEnd w:id="22"/>
+          </w:p>
+        </w:tc>
+        <w:tc>
+          <w:tcPr>
+            <w:tcW w:w="1866" w:type="dxa"/>
+          </w:tcPr>
+          <w:p>
+            <w:r>
+              <w:t>1296</w:t>
+            </w:r>
+          </w:p>
+        </w:tc>
+        <w:tc>
+          <w:tcPr>
+            <w:tcW w:w="2052" w:type="dxa"/>
+          </w:tcPr>
+          <w:p>
+            <w:proofErr w:type="spellStart"/>
+            <w:r>
+              <w:t>Leetcode</w:t>
+            </w:r>
+            <w:proofErr w:type="spellEnd"/>
+          </w:p>
+        </w:tc>
+      </w:tr>
+      <w:tr>
+        <w:tc>
+          <w:tcPr>
+            <w:tcW w:w="978" w:type="dxa"/>
+          </w:tcPr>
+          <w:p>
+            <w:r>
+              <w:t>24.</w:t>
+            </w:r>
+          </w:p>
+        </w:tc>
+        <w:tc>
+          <w:tcPr>
+            <w:tcW w:w="4120" w:type="dxa"/>
+          </w:tcPr>
+          <w:p>
+            <w:bookmarkStart w:id="23" w:name="_Hlk73218394"/>
+            <w:r>
+              <w:t>K Closest Points to Origin</w:t>
+            </w:r>
+            <w:bookmarkEnd w:id="23"/>
+          </w:p>
+        </w:tc>
+        <w:tc>
+          <w:tcPr>
+            <w:tcW w:w="1866" w:type="dxa"/>
+          </w:tcPr>
+          <w:p>
+            <w:r>
+              <w:t>973</w:t>
+            </w:r>
+          </w:p>
+        </w:tc>
+        <w:tc>
+          <w:tcPr>
+            <w:tcW w:w="2052" w:type="dxa"/>
+          </w:tcPr>
+          <w:p>
+            <w:proofErr w:type="spellStart"/>
+            <w:r>
+              <w:t>Leetcode</w:t>
+            </w:r>
+            <w:proofErr w:type="spellEnd"/>
+          </w:p>
+        </w:tc>
+      </w:tr>
+      <w:tr>
+        <w:tc>
+          <w:tcPr>
+            <w:tcW w:w="978" w:type="dxa"/>
+          </w:tcPr>
+          <w:p>
+            <w:r>
+              <w:t>25.</w:t>
+            </w:r>
+          </w:p>
+        </w:tc>
+        <w:tc>
+          <w:tcPr>
+            <w:tcW w:w="4120" w:type="dxa"/>
+          </w:tcPr>
+          <w:p>
+            <w:bookmarkStart w:id="24" w:name="_Hlk73219561"/>
+            <w:r>
+              <w:t>Valid Permutations for DI Sequence</w:t>
+            </w:r>
+            <w:bookmarkEnd w:id="24"/>
+          </w:p>
+        </w:tc>
+        <w:tc>
+          <w:tcPr>
+            <w:tcW w:w="1866" w:type="dxa"/>
+          </w:tcPr>
+          <w:p>
+            <w:r>
+              <w:t>903</w:t>
+            </w:r>
+          </w:p>
+        </w:tc>
+        <w:tc>
+          <w:tcPr>
+            <w:tcW w:w="2052" w:type="dxa"/>
+          </w:tcPr>
+          <w:p>
+            <w:proofErr w:type="spellStart"/>
+            <w:r>
+              <w:t>Leetcode</w:t>
+            </w:r>
+            <w:proofErr w:type="spellEnd"/>
+          </w:p>
+        </w:tc>
+      </w:tr>
+      <w:tr>
+        <w:tc>
+          <w:tcPr>
+            <w:tcW w:w="978" w:type="dxa"/>
+          </w:tcPr>
+          <w:p>
+            <w:r>
+              <w:t>26.</w:t>
+            </w:r>
+          </w:p>
+        </w:tc>
+        <w:tc>
+          <w:tcPr>
+            <w:tcW w:w="4120" w:type="dxa"/>
+          </w:tcPr>
+          <w:p>
+            <w:bookmarkStart w:id="25" w:name="_Hlk73219800"/>
+            <w:r>
+              <w:t>Burst Balloons</w:t>
+            </w:r>
+            <w:bookmarkEnd w:id="25"/>
+          </w:p>
+        </w:tc>
+        <w:tc>
+          <w:tcPr>
+            <w:tcW w:w="1866" w:type="dxa"/>
+          </w:tcPr>
+          <w:p>
+            <w:r>
+              <w:t>312</w:t>
+            </w:r>
+          </w:p>
+        </w:tc>
+        <w:tc>
+          <w:tcPr>
+            <w:tcW w:w="2052" w:type="dxa"/>
+          </w:tcPr>
+          <w:p>
+            <w:proofErr w:type="spellStart"/>
+            <w:r>
+              <w:t>Leetcode</w:t>
+            </w:r>
+            <w:proofErr w:type="spellEnd"/>
+          </w:p>
+        </w:tc>
+      </w:tr>
+      <w:tr>
+        <w:tc>
+          <w:tcPr>
+            <w:tcW w:w="978" w:type="dxa"/>
+          </w:tcPr>
+          <w:p>
+            <w:r>
+              <w:t>27.</w:t>
+            </w:r>
+          </w:p>
+        </w:tc>
+        <w:tc>
+          <w:tcPr>
+            <w:tcW w:w="4120" w:type="dxa"/>
+          </w:tcPr>
+          <w:p>
+            <w:bookmarkStart w:id="26" w:name="_Hlk73220636"/>
+            <w:r>
+              <w:t>Count of Smaller Numbers After Self</w:t>
+            </w:r>
+            <w:bookmarkEnd w:id="26"/>
+          </w:p>
+        </w:tc>
+        <w:tc>
+          <w:tcPr>
+            <w:tcW w:w="1866" w:type="dxa"/>
+          </w:tcPr>
+          <w:p>
+            <w:r>
+              <w:t>315</w:t>
+            </w:r>
+          </w:p>
+        </w:tc>
+        <w:tc>
+          <w:tcPr>
+            <w:tcW w:w="2052" w:type="dxa"/>
+          </w:tcPr>
+          <w:p>
+            <w:proofErr w:type="spellStart"/>
+            <w:r>
+              <w:t>Leetcode</w:t>
+            </w:r>
+            <w:proofErr w:type="spellEnd"/>
+          </w:p>
+        </w:tc>
+      </w:tr>
+      <w:tr>
+        <w:tc>
+          <w:tcPr>
+            <w:tcW w:w="978" w:type="dxa"/>
+          </w:tcPr>
+          <w:p>
+            <w:r>
+              <w:t>28.</w:t>
+            </w:r>
+          </w:p>
+        </w:tc>
+        <w:tc>
+          <w:tcPr>
+            <w:tcW w:w="4120" w:type="dxa"/>
+          </w:tcPr>
+          <w:p>
+            <w:bookmarkStart w:id="27" w:name="_Hlk73220983"/>
+            <w:r>
+              <w:t>Count of Range Sum</w:t>
+            </w:r>
+            <w:bookmarkEnd w:id="27"/>
+          </w:p>
+        </w:tc>
+        <w:tc>
+          <w:tcPr>
+            <w:tcW w:w="1866" w:type="dxa"/>
+          </w:tcPr>
+          <w:p>
+            <w:r>
+              <w:t>327</w:t>
+            </w:r>
+          </w:p>
+        </w:tc>
+        <w:tc>
+          <w:tcPr>
+            <w:tcW w:w="2052" w:type="dxa"/>
+          </w:tcPr>
+          <w:p>
+            <w:proofErr w:type="spellStart"/>
+            <w:r>
+              <w:t>Leetcode</w:t>
+            </w:r>
+            <w:proofErr w:type="spellEnd"/>
+          </w:p>
+        </w:tc>
+      </w:tr>
+      <w:tr>
+        <w:tc>
+          <w:tcPr>
+            <w:tcW w:w="978" w:type="dxa"/>
+          </w:tcPr>
+          <w:p>
+            <w:r>
+              <w:t>29.</w:t>
+            </w:r>
+          </w:p>
+        </w:tc>
+        <w:tc>
+          <w:tcPr>
+            <w:tcW w:w="4120" w:type="dxa"/>
+          </w:tcPr>
+          <w:p>
+            <w:bookmarkStart w:id="28" w:name="_Hlk73221479"/>
+            <w:r>
+              <w:t>Expression Add Operators</w:t>
+            </w:r>
+            <w:bookmarkEnd w:id="28"/>
+          </w:p>
+        </w:tc>
+        <w:tc>
+          <w:tcPr>
+            <w:tcW w:w="1866" w:type="dxa"/>
+          </w:tcPr>
+          <w:p>
+            <w:r>
+              <w:t>282</w:t>
+            </w:r>
+          </w:p>
+        </w:tc>
+        <w:tc>
+          <w:tcPr>
+            <w:tcW w:w="2052" w:type="dxa"/>
+          </w:tcPr>
+          <w:p>
+            <w:proofErr w:type="spellStart"/>
+            <w:r>
+              <w:t>Leetcode</w:t>
+            </w:r>
+            <w:proofErr w:type="spellEnd"/>
+          </w:p>
+        </w:tc>
+      </w:tr>
+      <w:tr>
+        <w:tc>
+          <w:tcPr>
+            <w:tcW w:w="978" w:type="dxa"/>
+          </w:tcPr>
+          <w:p>
+            <w:r>
+              <w:t>30.</w:t>
+            </w:r>
+          </w:p>
+        </w:tc>
+        <w:tc>
+          <w:tcPr>
+            <w:tcW w:w="4120" w:type="dxa"/>
+          </w:tcPr>
+          <w:p>
+            <w:pPr>
+              <w:rPr>
+                <w:b/>
+                <w:bCs/>
+              </w:rPr>
+            </w:pPr>
+            <w:bookmarkStart w:id="29" w:name="_Hlk73222076"/>
+            <w:r>
+              <w:t>Reverse Pairs</w:t>
+            </w:r>
+            <w:bookmarkEnd w:id="29"/>
+          </w:p>
+        </w:tc>
+        <w:tc>
+          <w:tcPr>
+            <w:tcW w:w="1866" w:type="dxa"/>
+          </w:tcPr>
+          <w:p>
+            <w:r>
+              <w:t>493</w:t>
+            </w:r>
+          </w:p>
+        </w:tc>
+        <w:tc>
+          <w:tcPr>
+            <w:tcW w:w="2052" w:type="dxa"/>
+          </w:tcPr>
+          <w:p>
+            <w:proofErr w:type="spellStart"/>
+            <w:r>
+              <w:t>Leetcode</w:t>
+            </w:r>
+            <w:proofErr w:type="spellEnd"/>
+          </w:p>
         </w:tc>
       </w:tr>
     </w:tbl>
@@ -1096,8 +1758,9 @@
             <w:tcW w:w="980" w:type="dxa"/>
           </w:tcPr>
           <w:p>
-            <w:bookmarkStart w:id="8" w:name="_Hlk69757690"/>
-            <w:r>
+            <w:bookmarkStart w:id="30" w:name="_Hlk69757690"/>
+            <w:r>
+              <w:lastRenderedPageBreak/>
               <w:t>1.</w:t>
             </w:r>
           </w:p>
@@ -1135,7 +1798,7 @@
           </w:p>
         </w:tc>
       </w:tr>
-      <w:bookmarkEnd w:id="8"/>
+      <w:bookmarkEnd w:id="30"/>
       <w:tr>
         <w:tc>
           <w:tcPr>
@@ -1152,11 +1815,11 @@
             <w:tcW w:w="4118" w:type="dxa"/>
           </w:tcPr>
           <w:p>
-            <w:bookmarkStart w:id="9" w:name="_Hlk72760416"/>
+            <w:bookmarkStart w:id="31" w:name="_Hlk72760416"/>
             <w:r>
               <w:t>Evaluate Reverse Polish Notation</w:t>
             </w:r>
-            <w:bookmarkEnd w:id="9"/>
+            <w:bookmarkEnd w:id="31"/>
           </w:p>
         </w:tc>
         <w:tc>
@@ -1188,7 +1851,7 @@
             <w:tcW w:w="980" w:type="dxa"/>
           </w:tcPr>
           <w:p>
-            <w:bookmarkStart w:id="10" w:name="_Hlk70381169"/>
+            <w:bookmarkStart w:id="32" w:name="_Hlk70381169"/>
             <w:r>
               <w:t>3.</w:t>
             </w:r>
@@ -1199,11 +1862,11 @@
             <w:tcW w:w="4118" w:type="dxa"/>
           </w:tcPr>
           <w:p>
-            <w:bookmarkStart w:id="11" w:name="_Hlk72769754"/>
+            <w:bookmarkStart w:id="33" w:name="_Hlk72769754"/>
             <w:r>
               <w:t>Ransom Note</w:t>
             </w:r>
-            <w:bookmarkEnd w:id="11"/>
+            <w:bookmarkEnd w:id="33"/>
           </w:p>
         </w:tc>
         <w:tc>
@@ -1235,8 +1898,8 @@
             <w:tcW w:w="980" w:type="dxa"/>
           </w:tcPr>
           <w:p>
-            <w:bookmarkStart w:id="12" w:name="_Hlk69429736"/>
-            <w:bookmarkEnd w:id="10"/>
+            <w:bookmarkStart w:id="34" w:name="_Hlk69429736"/>
+            <w:bookmarkEnd w:id="32"/>
             <w:r>
               <w:t>4.</w:t>
             </w:r>
@@ -1247,11 +1910,11 @@
             <w:tcW w:w="4118" w:type="dxa"/>
           </w:tcPr>
           <w:p>
-            <w:bookmarkStart w:id="13" w:name="_Hlk72868611"/>
+            <w:bookmarkStart w:id="35" w:name="_Hlk72868611"/>
             <w:r>
               <w:t>Check If Word Is Valid After Substitutions</w:t>
             </w:r>
-            <w:bookmarkEnd w:id="13"/>
+            <w:bookmarkEnd w:id="35"/>
           </w:p>
         </w:tc>
         <w:tc>
@@ -1277,7 +1940,7 @@
           </w:p>
         </w:tc>
       </w:tr>
-      <w:bookmarkEnd w:id="12"/>
+      <w:bookmarkEnd w:id="34"/>
       <w:tr>
         <w:tc>
           <w:tcPr>
@@ -1294,11 +1957,11 @@
             <w:tcW w:w="4118" w:type="dxa"/>
           </w:tcPr>
           <w:p>
-            <w:bookmarkStart w:id="14" w:name="_Hlk72872010"/>
+            <w:bookmarkStart w:id="36" w:name="_Hlk72872010"/>
             <w:r>
               <w:t>Simplify Path</w:t>
             </w:r>
-            <w:bookmarkEnd w:id="14"/>
+            <w:bookmarkEnd w:id="36"/>
           </w:p>
         </w:tc>
         <w:tc>
@@ -1340,11 +2003,11 @@
             <w:tcW w:w="4118" w:type="dxa"/>
           </w:tcPr>
           <w:p>
-            <w:bookmarkStart w:id="15" w:name="_Hlk72879739"/>
+            <w:bookmarkStart w:id="37" w:name="_Hlk72879739"/>
             <w:r>
               <w:t>Remove Outermost Parentheses</w:t>
             </w:r>
-            <w:bookmarkEnd w:id="15"/>
+            <w:bookmarkEnd w:id="37"/>
           </w:p>
         </w:tc>
         <w:tc>
@@ -1386,7 +2049,7 @@
             <w:tcW w:w="4118" w:type="dxa"/>
           </w:tcPr>
           <w:p>
-            <w:bookmarkStart w:id="16" w:name="_Hlk72891264"/>
+            <w:bookmarkStart w:id="38" w:name="_Hlk72891264"/>
             <w:r>
               <w:t xml:space="preserve">Make </w:t>
             </w:r>
@@ -1396,7 +2059,7 @@
             <w:r>
               <w:t>he String Great</w:t>
             </w:r>
-            <w:bookmarkEnd w:id="16"/>
+            <w:bookmarkEnd w:id="38"/>
           </w:p>
         </w:tc>
         <w:tc>
@@ -1428,7 +2091,7 @@
             <w:tcW w:w="980" w:type="dxa"/>
           </w:tcPr>
           <w:p>
-            <w:bookmarkStart w:id="17" w:name="_Hlk70034194"/>
+            <w:bookmarkStart w:id="39" w:name="_Hlk70034194"/>
             <w:r>
               <w:t>8.</w:t>
             </w:r>
@@ -1439,11 +2102,11 @@
             <w:tcW w:w="4118" w:type="dxa"/>
           </w:tcPr>
           <w:p>
-            <w:bookmarkStart w:id="18" w:name="_Hlk72893834"/>
+            <w:bookmarkStart w:id="40" w:name="_Hlk72893834"/>
             <w:r>
               <w:t>Baseball Game</w:t>
             </w:r>
-            <w:bookmarkEnd w:id="18"/>
+            <w:bookmarkEnd w:id="40"/>
           </w:p>
         </w:tc>
         <w:tc>
@@ -1475,8 +2138,8 @@
             <w:tcW w:w="980" w:type="dxa"/>
           </w:tcPr>
           <w:p>
-            <w:bookmarkStart w:id="19" w:name="_Hlk70038962"/>
-            <w:bookmarkEnd w:id="17"/>
+            <w:bookmarkStart w:id="41" w:name="_Hlk70038962"/>
+            <w:bookmarkEnd w:id="39"/>
             <w:r>
               <w:t>9.</w:t>
             </w:r>
@@ -1487,11 +2150,11 @@
             <w:tcW w:w="4118" w:type="dxa"/>
           </w:tcPr>
           <w:p>
-            <w:bookmarkStart w:id="20" w:name="_Hlk72894640"/>
+            <w:bookmarkStart w:id="42" w:name="_Hlk72894640"/>
             <w:r>
               <w:t>Crawler Log Folder</w:t>
             </w:r>
-            <w:bookmarkEnd w:id="20"/>
+            <w:bookmarkEnd w:id="42"/>
           </w:p>
         </w:tc>
         <w:tc>
@@ -1517,7 +2180,7 @@
           </w:p>
         </w:tc>
       </w:tr>
-      <w:bookmarkEnd w:id="19"/>
+      <w:bookmarkEnd w:id="41"/>
       <w:tr>
         <w:tc>
           <w:tcPr>
@@ -1534,11 +2197,11 @@
             <w:tcW w:w="4118" w:type="dxa"/>
           </w:tcPr>
           <w:p>
-            <w:bookmarkStart w:id="21" w:name="_Hlk72972794"/>
+            <w:bookmarkStart w:id="43" w:name="_Hlk72972794"/>
             <w:r>
               <w:t>Backspace String Compare</w:t>
             </w:r>
-            <w:bookmarkEnd w:id="21"/>
+            <w:bookmarkEnd w:id="43"/>
           </w:p>
         </w:tc>
         <w:tc>
@@ -1570,7 +2233,7 @@
             <w:tcW w:w="980" w:type="dxa"/>
           </w:tcPr>
           <w:p>
-            <w:bookmarkStart w:id="22" w:name="_Hlk69611861"/>
+            <w:bookmarkStart w:id="44" w:name="_Hlk69611861"/>
             <w:r>
               <w:t>11.</w:t>
             </w:r>
@@ -1581,11 +2244,11 @@
             <w:tcW w:w="4118" w:type="dxa"/>
           </w:tcPr>
           <w:p>
-            <w:bookmarkStart w:id="23" w:name="_Hlk72976646"/>
+            <w:bookmarkStart w:id="45" w:name="_Hlk72976646"/>
             <w:r>
               <w:t>Goat Latin</w:t>
             </w:r>
-            <w:bookmarkEnd w:id="23"/>
+            <w:bookmarkEnd w:id="45"/>
           </w:p>
         </w:tc>
         <w:tc>
@@ -1617,8 +2280,8 @@
             <w:tcW w:w="980" w:type="dxa"/>
           </w:tcPr>
           <w:p>
-            <w:bookmarkStart w:id="24" w:name="_Hlk69612242"/>
-            <w:bookmarkEnd w:id="22"/>
+            <w:bookmarkStart w:id="46" w:name="_Hlk69612242"/>
+            <w:bookmarkEnd w:id="44"/>
             <w:r>
               <w:t>12.</w:t>
             </w:r>
@@ -1629,11 +2292,11 @@
             <w:tcW w:w="4118" w:type="dxa"/>
           </w:tcPr>
           <w:p>
-            <w:bookmarkStart w:id="25" w:name="_Hlk72981967"/>
+            <w:bookmarkStart w:id="47" w:name="_Hlk72981967"/>
             <w:r>
               <w:t>Unique Morse Code Words</w:t>
             </w:r>
-            <w:bookmarkEnd w:id="25"/>
+            <w:bookmarkEnd w:id="47"/>
           </w:p>
         </w:tc>
         <w:tc>
@@ -1659,7 +2322,7 @@
           </w:p>
         </w:tc>
       </w:tr>
-      <w:bookmarkEnd w:id="24"/>
+      <w:bookmarkEnd w:id="46"/>
       <w:tr>
         <w:tc>
           <w:tcPr>
@@ -1667,7 +2330,6 @@
           </w:tcPr>
           <w:p>
             <w:r>
-              <w:lastRenderedPageBreak/>
               <w:t>13.</w:t>
             </w:r>
           </w:p>
@@ -1676,13 +2338,23 @@
           <w:tcPr>
             <w:tcW w:w="4118" w:type="dxa"/>
           </w:tcPr>
-          <w:p/>
+          <w:p>
+            <w:bookmarkStart w:id="48" w:name="_Hlk73143464"/>
+            <w:r>
+              <w:t>Reach a Number</w:t>
+            </w:r>
+            <w:bookmarkEnd w:id="48"/>
+          </w:p>
         </w:tc>
         <w:tc>
           <w:tcPr>
             <w:tcW w:w="1853" w:type="dxa"/>
           </w:tcPr>
-          <w:p/>
+          <w:p>
+            <w:r>
+              <w:t>754</w:t>
+            </w:r>
+          </w:p>
         </w:tc>
         <w:tc>
           <w:tcPr>
@@ -1703,7 +2375,7 @@
             <w:tcW w:w="980" w:type="dxa"/>
           </w:tcPr>
           <w:p>
-            <w:bookmarkStart w:id="26" w:name="_Hlk70879600"/>
+            <w:bookmarkStart w:id="49" w:name="_Hlk70879600"/>
             <w:r>
               <w:t>14.</w:t>
             </w:r>
@@ -1713,13 +2385,31 @@
           <w:tcPr>
             <w:tcW w:w="4118" w:type="dxa"/>
           </w:tcPr>
-          <w:p/>
+          <w:p>
+            <w:bookmarkStart w:id="50" w:name="_Hlk73180910"/>
+            <w:r>
+              <w:t xml:space="preserve">Robot Bounded </w:t>
+            </w:r>
+            <w:proofErr w:type="gramStart"/>
+            <w:r>
+              <w:t>In</w:t>
+            </w:r>
+            <w:proofErr w:type="gramEnd"/>
+            <w:r>
+              <w:t xml:space="preserve"> Circle</w:t>
+            </w:r>
+            <w:bookmarkEnd w:id="50"/>
+          </w:p>
         </w:tc>
         <w:tc>
           <w:tcPr>
             <w:tcW w:w="1853" w:type="dxa"/>
           </w:tcPr>
-          <w:p/>
+          <w:p>
+            <w:r>
+              <w:t>1041</w:t>
+            </w:r>
+          </w:p>
         </w:tc>
         <w:tc>
           <w:tcPr>
@@ -1740,8 +2430,8 @@
             <w:tcW w:w="980" w:type="dxa"/>
           </w:tcPr>
           <w:p>
-            <w:bookmarkStart w:id="27" w:name="_Hlk70126712"/>
-            <w:bookmarkEnd w:id="26"/>
+            <w:bookmarkStart w:id="51" w:name="_Hlk70126712"/>
+            <w:bookmarkEnd w:id="49"/>
             <w:r>
               <w:t>15.</w:t>
             </w:r>
@@ -1751,13 +2441,23 @@
           <w:tcPr>
             <w:tcW w:w="4118" w:type="dxa"/>
           </w:tcPr>
-          <w:p/>
+          <w:p>
+            <w:bookmarkStart w:id="52" w:name="_Hlk73181731"/>
+            <w:r>
+              <w:t>Distribute Candies to People</w:t>
+            </w:r>
+            <w:bookmarkEnd w:id="52"/>
+          </w:p>
         </w:tc>
         <w:tc>
           <w:tcPr>
             <w:tcW w:w="1853" w:type="dxa"/>
           </w:tcPr>
-          <w:p/>
+          <w:p>
+            <w:r>
+              <w:t>1103</w:t>
+            </w:r>
+          </w:p>
         </w:tc>
         <w:tc>
           <w:tcPr>
@@ -1772,7 +2472,7 @@
           </w:p>
         </w:tc>
       </w:tr>
-      <w:bookmarkEnd w:id="27"/>
+      <w:bookmarkEnd w:id="51"/>
     </w:tbl>
     <w:p/>
     <w:p>
@@ -1859,7 +2559,7 @@
             <w:tcW w:w="979" w:type="dxa"/>
           </w:tcPr>
           <w:p>
-            <w:bookmarkStart w:id="28" w:name="_Hlk72784458"/>
+            <w:bookmarkStart w:id="53" w:name="_Hlk72784458"/>
             <w:r>
               <w:t>1.</w:t>
             </w:r>
@@ -1870,8 +2570,13 @@
             <w:tcW w:w="4119" w:type="dxa"/>
           </w:tcPr>
           <w:p>
-            <w:r>
-              <w:t>Pow(x, n)</w:t>
+            <w:proofErr w:type="gramStart"/>
+            <w:r>
+              <w:t>Pow(</w:t>
+            </w:r>
+            <w:proofErr w:type="gramEnd"/>
+            <w:r>
+              <w:t>x, n)</w:t>
             </w:r>
           </w:p>
         </w:tc>
@@ -1898,7 +2603,7 @@
           </w:p>
         </w:tc>
       </w:tr>
-      <w:bookmarkEnd w:id="28"/>
+      <w:bookmarkEnd w:id="53"/>
       <w:tr>
         <w:tc>
           <w:tcPr>
@@ -1915,11 +2620,11 @@
             <w:tcW w:w="4119" w:type="dxa"/>
           </w:tcPr>
           <w:p>
-            <w:bookmarkStart w:id="29" w:name="_Hlk72784955"/>
+            <w:bookmarkStart w:id="54" w:name="_Hlk72784955"/>
             <w:r>
               <w:t>Fibonacci Number</w:t>
             </w:r>
-            <w:bookmarkEnd w:id="29"/>
+            <w:bookmarkEnd w:id="54"/>
           </w:p>
         </w:tc>
         <w:tc>
@@ -1979,883 +2684,6 @@
             </w:r>
             <w:proofErr w:type="spellEnd"/>
           </w:p>
-        </w:tc>
-      </w:tr>
-      <w:tr>
-        <w:tc>
-          <w:tcPr>
-            <w:tcW w:w="979" w:type="dxa"/>
-          </w:tcPr>
-          <w:p>
-            <w:r>
-              <w:t>4.</w:t>
-            </w:r>
-          </w:p>
-        </w:tc>
-        <w:tc>
-          <w:tcPr>
-            <w:tcW w:w="4119" w:type="dxa"/>
-          </w:tcPr>
-          <w:p/>
-        </w:tc>
-        <w:tc>
-          <w:tcPr>
-            <w:tcW w:w="1860" w:type="dxa"/>
-          </w:tcPr>
-          <w:p/>
-        </w:tc>
-        <w:tc>
-          <w:tcPr>
-            <w:tcW w:w="2058" w:type="dxa"/>
-          </w:tcPr>
-          <w:p>
-            <w:proofErr w:type="spellStart"/>
-            <w:r>
-              <w:t>Leetcode</w:t>
-            </w:r>
-            <w:proofErr w:type="spellEnd"/>
-          </w:p>
-        </w:tc>
-      </w:tr>
-      <w:tr>
-        <w:tc>
-          <w:tcPr>
-            <w:tcW w:w="979" w:type="dxa"/>
-          </w:tcPr>
-          <w:p>
-            <w:r>
-              <w:t>5.</w:t>
-            </w:r>
-          </w:p>
-        </w:tc>
-        <w:tc>
-          <w:tcPr>
-            <w:tcW w:w="4119" w:type="dxa"/>
-          </w:tcPr>
-          <w:p/>
-        </w:tc>
-        <w:tc>
-          <w:tcPr>
-            <w:tcW w:w="1860" w:type="dxa"/>
-          </w:tcPr>
-          <w:p/>
-        </w:tc>
-        <w:tc>
-          <w:tcPr>
-            <w:tcW w:w="2058" w:type="dxa"/>
-          </w:tcPr>
-          <w:p>
-            <w:proofErr w:type="spellStart"/>
-            <w:r>
-              <w:t>Leetcode</w:t>
-            </w:r>
-            <w:proofErr w:type="spellEnd"/>
-          </w:p>
-        </w:tc>
-      </w:tr>
-      <w:tr>
-        <w:tc>
-          <w:tcPr>
-            <w:tcW w:w="979" w:type="dxa"/>
-          </w:tcPr>
-          <w:p>
-            <w:r>
-              <w:t>6.</w:t>
-            </w:r>
-          </w:p>
-        </w:tc>
-        <w:tc>
-          <w:tcPr>
-            <w:tcW w:w="4119" w:type="dxa"/>
-          </w:tcPr>
-          <w:p/>
-        </w:tc>
-        <w:tc>
-          <w:tcPr>
-            <w:tcW w:w="1860" w:type="dxa"/>
-          </w:tcPr>
-          <w:p/>
-        </w:tc>
-        <w:tc>
-          <w:tcPr>
-            <w:tcW w:w="2058" w:type="dxa"/>
-          </w:tcPr>
-          <w:p>
-            <w:proofErr w:type="spellStart"/>
-            <w:r>
-              <w:t>Leetcode</w:t>
-            </w:r>
-            <w:proofErr w:type="spellEnd"/>
-          </w:p>
-        </w:tc>
-      </w:tr>
-      <w:tr>
-        <w:tc>
-          <w:tcPr>
-            <w:tcW w:w="979" w:type="dxa"/>
-          </w:tcPr>
-          <w:p>
-            <w:r>
-              <w:t>7.</w:t>
-            </w:r>
-          </w:p>
-        </w:tc>
-        <w:tc>
-          <w:tcPr>
-            <w:tcW w:w="4119" w:type="dxa"/>
-          </w:tcPr>
-          <w:p/>
-        </w:tc>
-        <w:tc>
-          <w:tcPr>
-            <w:tcW w:w="1860" w:type="dxa"/>
-          </w:tcPr>
-          <w:p/>
-        </w:tc>
-        <w:tc>
-          <w:tcPr>
-            <w:tcW w:w="2058" w:type="dxa"/>
-          </w:tcPr>
-          <w:p>
-            <w:proofErr w:type="spellStart"/>
-            <w:r>
-              <w:t>Leetcode</w:t>
-            </w:r>
-            <w:proofErr w:type="spellEnd"/>
-          </w:p>
-        </w:tc>
-      </w:tr>
-      <w:tr>
-        <w:tc>
-          <w:tcPr>
-            <w:tcW w:w="979" w:type="dxa"/>
-          </w:tcPr>
-          <w:p>
-            <w:r>
-              <w:t>8.</w:t>
-            </w:r>
-          </w:p>
-        </w:tc>
-        <w:tc>
-          <w:tcPr>
-            <w:tcW w:w="4119" w:type="dxa"/>
-          </w:tcPr>
-          <w:p/>
-        </w:tc>
-        <w:tc>
-          <w:tcPr>
-            <w:tcW w:w="1860" w:type="dxa"/>
-          </w:tcPr>
-          <w:p/>
-        </w:tc>
-        <w:tc>
-          <w:tcPr>
-            <w:tcW w:w="2058" w:type="dxa"/>
-          </w:tcPr>
-          <w:p>
-            <w:proofErr w:type="spellStart"/>
-            <w:r>
-              <w:t>Leetcode</w:t>
-            </w:r>
-            <w:proofErr w:type="spellEnd"/>
-          </w:p>
-        </w:tc>
-      </w:tr>
-      <w:tr>
-        <w:tc>
-          <w:tcPr>
-            <w:tcW w:w="979" w:type="dxa"/>
-          </w:tcPr>
-          <w:p>
-            <w:r>
-              <w:t>9.</w:t>
-            </w:r>
-          </w:p>
-        </w:tc>
-        <w:tc>
-          <w:tcPr>
-            <w:tcW w:w="4119" w:type="dxa"/>
-          </w:tcPr>
-          <w:p/>
-        </w:tc>
-        <w:tc>
-          <w:tcPr>
-            <w:tcW w:w="1860" w:type="dxa"/>
-          </w:tcPr>
-          <w:p/>
-        </w:tc>
-        <w:tc>
-          <w:tcPr>
-            <w:tcW w:w="2058" w:type="dxa"/>
-          </w:tcPr>
-          <w:p>
-            <w:proofErr w:type="spellStart"/>
-            <w:r>
-              <w:t>Leetcode</w:t>
-            </w:r>
-            <w:proofErr w:type="spellEnd"/>
-          </w:p>
-        </w:tc>
-      </w:tr>
-      <w:tr>
-        <w:tc>
-          <w:tcPr>
-            <w:tcW w:w="979" w:type="dxa"/>
-          </w:tcPr>
-          <w:p>
-            <w:r>
-              <w:t>10.</w:t>
-            </w:r>
-          </w:p>
-        </w:tc>
-        <w:tc>
-          <w:tcPr>
-            <w:tcW w:w="4119" w:type="dxa"/>
-          </w:tcPr>
-          <w:p/>
-        </w:tc>
-        <w:tc>
-          <w:tcPr>
-            <w:tcW w:w="1860" w:type="dxa"/>
-          </w:tcPr>
-          <w:p/>
-        </w:tc>
-        <w:tc>
-          <w:tcPr>
-            <w:tcW w:w="2058" w:type="dxa"/>
-          </w:tcPr>
-          <w:p>
-            <w:proofErr w:type="spellStart"/>
-            <w:r>
-              <w:t>Leetcode</w:t>
-            </w:r>
-            <w:proofErr w:type="spellEnd"/>
-          </w:p>
-        </w:tc>
-      </w:tr>
-      <w:tr>
-        <w:tc>
-          <w:tcPr>
-            <w:tcW w:w="979" w:type="dxa"/>
-          </w:tcPr>
-          <w:p>
-            <w:r>
-              <w:t>11.</w:t>
-            </w:r>
-          </w:p>
-        </w:tc>
-        <w:tc>
-          <w:tcPr>
-            <w:tcW w:w="4119" w:type="dxa"/>
-          </w:tcPr>
-          <w:p/>
-        </w:tc>
-        <w:tc>
-          <w:tcPr>
-            <w:tcW w:w="1860" w:type="dxa"/>
-          </w:tcPr>
-          <w:p/>
-        </w:tc>
-        <w:tc>
-          <w:tcPr>
-            <w:tcW w:w="2058" w:type="dxa"/>
-          </w:tcPr>
-          <w:p>
-            <w:proofErr w:type="spellStart"/>
-            <w:r>
-              <w:t>Leetcode</w:t>
-            </w:r>
-            <w:proofErr w:type="spellEnd"/>
-          </w:p>
-        </w:tc>
-      </w:tr>
-      <w:tr>
-        <w:tc>
-          <w:tcPr>
-            <w:tcW w:w="979" w:type="dxa"/>
-          </w:tcPr>
-          <w:p>
-            <w:r>
-              <w:t>12.</w:t>
-            </w:r>
-          </w:p>
-        </w:tc>
-        <w:tc>
-          <w:tcPr>
-            <w:tcW w:w="4119" w:type="dxa"/>
-          </w:tcPr>
-          <w:p/>
-        </w:tc>
-        <w:tc>
-          <w:tcPr>
-            <w:tcW w:w="1860" w:type="dxa"/>
-          </w:tcPr>
-          <w:p/>
-        </w:tc>
-        <w:tc>
-          <w:tcPr>
-            <w:tcW w:w="2058" w:type="dxa"/>
-          </w:tcPr>
-          <w:p>
-            <w:proofErr w:type="spellStart"/>
-            <w:r>
-              <w:t>Leetcode</w:t>
-            </w:r>
-            <w:proofErr w:type="spellEnd"/>
-          </w:p>
-        </w:tc>
-      </w:tr>
-      <w:tr>
-        <w:tc>
-          <w:tcPr>
-            <w:tcW w:w="979" w:type="dxa"/>
-          </w:tcPr>
-          <w:p>
-            <w:r>
-              <w:t>13.</w:t>
-            </w:r>
-          </w:p>
-        </w:tc>
-        <w:tc>
-          <w:tcPr>
-            <w:tcW w:w="4119" w:type="dxa"/>
-          </w:tcPr>
-          <w:p/>
-        </w:tc>
-        <w:tc>
-          <w:tcPr>
-            <w:tcW w:w="1860" w:type="dxa"/>
-          </w:tcPr>
-          <w:p/>
-        </w:tc>
-        <w:tc>
-          <w:tcPr>
-            <w:tcW w:w="2058" w:type="dxa"/>
-          </w:tcPr>
-          <w:p>
-            <w:proofErr w:type="spellStart"/>
-            <w:r>
-              <w:t>Leetcode</w:t>
-            </w:r>
-            <w:proofErr w:type="spellEnd"/>
-          </w:p>
-        </w:tc>
-      </w:tr>
-      <w:tr>
-        <w:tc>
-          <w:tcPr>
-            <w:tcW w:w="979" w:type="dxa"/>
-          </w:tcPr>
-          <w:p>
-            <w:r>
-              <w:t>14.</w:t>
-            </w:r>
-          </w:p>
-        </w:tc>
-        <w:tc>
-          <w:tcPr>
-            <w:tcW w:w="4119" w:type="dxa"/>
-          </w:tcPr>
-          <w:p/>
-        </w:tc>
-        <w:tc>
-          <w:tcPr>
-            <w:tcW w:w="1860" w:type="dxa"/>
-          </w:tcPr>
-          <w:p/>
-        </w:tc>
-        <w:tc>
-          <w:tcPr>
-            <w:tcW w:w="2058" w:type="dxa"/>
-          </w:tcPr>
-          <w:p>
-            <w:proofErr w:type="spellStart"/>
-            <w:r>
-              <w:t>Leetcode</w:t>
-            </w:r>
-            <w:proofErr w:type="spellEnd"/>
-          </w:p>
-        </w:tc>
-      </w:tr>
-      <w:tr>
-        <w:tc>
-          <w:tcPr>
-            <w:tcW w:w="979" w:type="dxa"/>
-          </w:tcPr>
-          <w:p>
-            <w:r>
-              <w:t>15.</w:t>
-            </w:r>
-          </w:p>
-        </w:tc>
-        <w:tc>
-          <w:tcPr>
-            <w:tcW w:w="4119" w:type="dxa"/>
-          </w:tcPr>
-          <w:p/>
-        </w:tc>
-        <w:tc>
-          <w:tcPr>
-            <w:tcW w:w="1860" w:type="dxa"/>
-          </w:tcPr>
-          <w:p/>
-        </w:tc>
-        <w:tc>
-          <w:tcPr>
-            <w:tcW w:w="2058" w:type="dxa"/>
-          </w:tcPr>
-          <w:p>
-            <w:proofErr w:type="spellStart"/>
-            <w:r>
-              <w:t>Leetcode</w:t>
-            </w:r>
-            <w:proofErr w:type="spellEnd"/>
-          </w:p>
-        </w:tc>
-      </w:tr>
-      <w:tr>
-        <w:tc>
-          <w:tcPr>
-            <w:tcW w:w="979" w:type="dxa"/>
-          </w:tcPr>
-          <w:p>
-            <w:r>
-              <w:t>16.</w:t>
-            </w:r>
-          </w:p>
-        </w:tc>
-        <w:tc>
-          <w:tcPr>
-            <w:tcW w:w="4119" w:type="dxa"/>
-          </w:tcPr>
-          <w:p/>
-        </w:tc>
-        <w:tc>
-          <w:tcPr>
-            <w:tcW w:w="1860" w:type="dxa"/>
-          </w:tcPr>
-          <w:p/>
-        </w:tc>
-        <w:tc>
-          <w:tcPr>
-            <w:tcW w:w="2058" w:type="dxa"/>
-          </w:tcPr>
-          <w:p>
-            <w:proofErr w:type="spellStart"/>
-            <w:r>
-              <w:t>Leetcode</w:t>
-            </w:r>
-            <w:proofErr w:type="spellEnd"/>
-          </w:p>
-        </w:tc>
-      </w:tr>
-      <w:tr>
-        <w:tc>
-          <w:tcPr>
-            <w:tcW w:w="979" w:type="dxa"/>
-          </w:tcPr>
-          <w:p>
-            <w:r>
-              <w:t>17.</w:t>
-            </w:r>
-          </w:p>
-        </w:tc>
-        <w:tc>
-          <w:tcPr>
-            <w:tcW w:w="4119" w:type="dxa"/>
-          </w:tcPr>
-          <w:p/>
-        </w:tc>
-        <w:tc>
-          <w:tcPr>
-            <w:tcW w:w="1860" w:type="dxa"/>
-          </w:tcPr>
-          <w:p/>
-        </w:tc>
-        <w:tc>
-          <w:tcPr>
-            <w:tcW w:w="2058" w:type="dxa"/>
-          </w:tcPr>
-          <w:p>
-            <w:proofErr w:type="spellStart"/>
-            <w:r>
-              <w:t>Leetcode</w:t>
-            </w:r>
-            <w:proofErr w:type="spellEnd"/>
-          </w:p>
-        </w:tc>
-      </w:tr>
-      <w:tr>
-        <w:tc>
-          <w:tcPr>
-            <w:tcW w:w="979" w:type="dxa"/>
-          </w:tcPr>
-          <w:p>
-            <w:r>
-              <w:t>18.</w:t>
-            </w:r>
-          </w:p>
-        </w:tc>
-        <w:tc>
-          <w:tcPr>
-            <w:tcW w:w="4119" w:type="dxa"/>
-          </w:tcPr>
-          <w:p/>
-        </w:tc>
-        <w:tc>
-          <w:tcPr>
-            <w:tcW w:w="1860" w:type="dxa"/>
-          </w:tcPr>
-          <w:p/>
-        </w:tc>
-        <w:tc>
-          <w:tcPr>
-            <w:tcW w:w="2058" w:type="dxa"/>
-          </w:tcPr>
-          <w:p>
-            <w:proofErr w:type="spellStart"/>
-            <w:r>
-              <w:t>Leetcode</w:t>
-            </w:r>
-            <w:proofErr w:type="spellEnd"/>
-          </w:p>
-        </w:tc>
-      </w:tr>
-      <w:tr>
-        <w:tc>
-          <w:tcPr>
-            <w:tcW w:w="979" w:type="dxa"/>
-          </w:tcPr>
-          <w:p>
-            <w:r>
-              <w:t>19.</w:t>
-            </w:r>
-          </w:p>
-        </w:tc>
-        <w:tc>
-          <w:tcPr>
-            <w:tcW w:w="4119" w:type="dxa"/>
-          </w:tcPr>
-          <w:p/>
-        </w:tc>
-        <w:tc>
-          <w:tcPr>
-            <w:tcW w:w="1860" w:type="dxa"/>
-          </w:tcPr>
-          <w:p/>
-        </w:tc>
-        <w:tc>
-          <w:tcPr>
-            <w:tcW w:w="2058" w:type="dxa"/>
-          </w:tcPr>
-          <w:p>
-            <w:proofErr w:type="spellStart"/>
-            <w:r>
-              <w:t>Leetcode</w:t>
-            </w:r>
-            <w:proofErr w:type="spellEnd"/>
-          </w:p>
-        </w:tc>
-      </w:tr>
-      <w:tr>
-        <w:tc>
-          <w:tcPr>
-            <w:tcW w:w="979" w:type="dxa"/>
-          </w:tcPr>
-          <w:p>
-            <w:r>
-              <w:t>20.</w:t>
-            </w:r>
-          </w:p>
-        </w:tc>
-        <w:tc>
-          <w:tcPr>
-            <w:tcW w:w="4119" w:type="dxa"/>
-          </w:tcPr>
-          <w:p/>
-        </w:tc>
-        <w:tc>
-          <w:tcPr>
-            <w:tcW w:w="1860" w:type="dxa"/>
-          </w:tcPr>
-          <w:p/>
-        </w:tc>
-        <w:tc>
-          <w:tcPr>
-            <w:tcW w:w="2058" w:type="dxa"/>
-          </w:tcPr>
-          <w:p>
-            <w:proofErr w:type="spellStart"/>
-            <w:r>
-              <w:t>Leetcode</w:t>
-            </w:r>
-            <w:proofErr w:type="spellEnd"/>
-          </w:p>
-        </w:tc>
-      </w:tr>
-      <w:tr>
-        <w:tc>
-          <w:tcPr>
-            <w:tcW w:w="979" w:type="dxa"/>
-          </w:tcPr>
-          <w:p>
-            <w:r>
-              <w:t>21.</w:t>
-            </w:r>
-          </w:p>
-        </w:tc>
-        <w:tc>
-          <w:tcPr>
-            <w:tcW w:w="4119" w:type="dxa"/>
-          </w:tcPr>
-          <w:p>
-            <w:pPr>
-              <w:rPr>
-                <w:rFonts w:ascii="Segoe UI" w:hAnsi="Segoe UI" w:cs="Segoe UI"/>
-                <w:b/>
-                <w:bCs/>
-                <w:color w:val="212121"/>
-                <w:shd w:val="clear" w:color="auto" w:fill="FFFFFF"/>
-              </w:rPr>
-            </w:pPr>
-          </w:p>
-        </w:tc>
-        <w:tc>
-          <w:tcPr>
-            <w:tcW w:w="1860" w:type="dxa"/>
-          </w:tcPr>
-          <w:p/>
-        </w:tc>
-        <w:tc>
-          <w:tcPr>
-            <w:tcW w:w="2058" w:type="dxa"/>
-          </w:tcPr>
-          <w:p>
-            <w:proofErr w:type="spellStart"/>
-            <w:r>
-              <w:t>Leetcode</w:t>
-            </w:r>
-            <w:proofErr w:type="spellEnd"/>
-          </w:p>
-        </w:tc>
-      </w:tr>
-      <w:tr>
-        <w:tc>
-          <w:tcPr>
-            <w:tcW w:w="979" w:type="dxa"/>
-          </w:tcPr>
-          <w:p>
-            <w:r>
-              <w:t>22.</w:t>
-            </w:r>
-          </w:p>
-        </w:tc>
-        <w:tc>
-          <w:tcPr>
-            <w:tcW w:w="4119" w:type="dxa"/>
-          </w:tcPr>
-          <w:p>
-            <w:pPr>
-              <w:pStyle w:val="Heading1"/>
-              <w:shd w:val="clear" w:color="auto" w:fill="FFFFFF"/>
-              <w:spacing w:before="0" w:beforeAutospacing="0" w:after="0" w:afterAutospacing="0"/>
-              <w:textAlignment w:val="baseline"/>
-              <w:outlineLvl w:val="0"/>
-              <w:rPr>
-                <w:rFonts w:asciiTheme="minorHAnsi" w:eastAsiaTheme="minorHAnsi" w:hAnsiTheme="minorHAnsi" w:cstheme="minorBidi"/>
-                <w:b w:val="0"/>
-                <w:bCs w:val="0"/>
-                <w:kern w:val="0"/>
-                <w:sz w:val="22"/>
-                <w:szCs w:val="22"/>
-                <w:lang w:eastAsia="en-US"/>
-              </w:rPr>
-            </w:pPr>
-          </w:p>
-        </w:tc>
-        <w:tc>
-          <w:tcPr>
-            <w:tcW w:w="1860" w:type="dxa"/>
-          </w:tcPr>
-          <w:p/>
-        </w:tc>
-        <w:tc>
-          <w:tcPr>
-            <w:tcW w:w="2058" w:type="dxa"/>
-          </w:tcPr>
-          <w:p>
-            <w:proofErr w:type="spellStart"/>
-            <w:r>
-              <w:t>InterviewBit</w:t>
-            </w:r>
-            <w:proofErr w:type="spellEnd"/>
-          </w:p>
-        </w:tc>
-      </w:tr>
-      <w:tr>
-        <w:tc>
-          <w:tcPr>
-            <w:tcW w:w="979" w:type="dxa"/>
-          </w:tcPr>
-          <w:p>
-            <w:r>
-              <w:t>23.</w:t>
-            </w:r>
-          </w:p>
-        </w:tc>
-        <w:tc>
-          <w:tcPr>
-            <w:tcW w:w="4119" w:type="dxa"/>
-          </w:tcPr>
-          <w:p/>
-        </w:tc>
-        <w:tc>
-          <w:tcPr>
-            <w:tcW w:w="1860" w:type="dxa"/>
-          </w:tcPr>
-          <w:p/>
-        </w:tc>
-        <w:tc>
-          <w:tcPr>
-            <w:tcW w:w="2058" w:type="dxa"/>
-          </w:tcPr>
-          <w:p>
-            <w:proofErr w:type="spellStart"/>
-            <w:r>
-              <w:t>Leetcode</w:t>
-            </w:r>
-            <w:proofErr w:type="spellEnd"/>
-          </w:p>
-        </w:tc>
-      </w:tr>
-      <w:tr>
-        <w:tc>
-          <w:tcPr>
-            <w:tcW w:w="979" w:type="dxa"/>
-          </w:tcPr>
-          <w:p/>
-        </w:tc>
-        <w:tc>
-          <w:tcPr>
-            <w:tcW w:w="4119" w:type="dxa"/>
-          </w:tcPr>
-          <w:p/>
-        </w:tc>
-        <w:tc>
-          <w:tcPr>
-            <w:tcW w:w="1860" w:type="dxa"/>
-          </w:tcPr>
-          <w:p/>
-        </w:tc>
-        <w:tc>
-          <w:tcPr>
-            <w:tcW w:w="2058" w:type="dxa"/>
-          </w:tcPr>
-          <w:p/>
-        </w:tc>
-      </w:tr>
-      <w:tr>
-        <w:tc>
-          <w:tcPr>
-            <w:tcW w:w="979" w:type="dxa"/>
-          </w:tcPr>
-          <w:p/>
-        </w:tc>
-        <w:tc>
-          <w:tcPr>
-            <w:tcW w:w="4119" w:type="dxa"/>
-          </w:tcPr>
-          <w:p/>
-        </w:tc>
-        <w:tc>
-          <w:tcPr>
-            <w:tcW w:w="1860" w:type="dxa"/>
-          </w:tcPr>
-          <w:p/>
-        </w:tc>
-        <w:tc>
-          <w:tcPr>
-            <w:tcW w:w="2058" w:type="dxa"/>
-          </w:tcPr>
-          <w:p/>
-        </w:tc>
-      </w:tr>
-      <w:tr>
-        <w:tc>
-          <w:tcPr>
-            <w:tcW w:w="979" w:type="dxa"/>
-          </w:tcPr>
-          <w:p/>
-        </w:tc>
-        <w:tc>
-          <w:tcPr>
-            <w:tcW w:w="4119" w:type="dxa"/>
-          </w:tcPr>
-          <w:p/>
-        </w:tc>
-        <w:tc>
-          <w:tcPr>
-            <w:tcW w:w="1860" w:type="dxa"/>
-          </w:tcPr>
-          <w:p/>
-        </w:tc>
-        <w:tc>
-          <w:tcPr>
-            <w:tcW w:w="2058" w:type="dxa"/>
-          </w:tcPr>
-          <w:p/>
-        </w:tc>
-      </w:tr>
-      <w:tr>
-        <w:tc>
-          <w:tcPr>
-            <w:tcW w:w="979" w:type="dxa"/>
-          </w:tcPr>
-          <w:p/>
-        </w:tc>
-        <w:tc>
-          <w:tcPr>
-            <w:tcW w:w="4119" w:type="dxa"/>
-          </w:tcPr>
-          <w:p/>
-        </w:tc>
-        <w:tc>
-          <w:tcPr>
-            <w:tcW w:w="1860" w:type="dxa"/>
-          </w:tcPr>
-          <w:p/>
-        </w:tc>
-        <w:tc>
-          <w:tcPr>
-            <w:tcW w:w="2058" w:type="dxa"/>
-          </w:tcPr>
-          <w:p/>
-        </w:tc>
-      </w:tr>
-      <w:tr>
-        <w:tc>
-          <w:tcPr>
-            <w:tcW w:w="979" w:type="dxa"/>
-          </w:tcPr>
-          <w:p/>
-        </w:tc>
-        <w:tc>
-          <w:tcPr>
-            <w:tcW w:w="4119" w:type="dxa"/>
-          </w:tcPr>
-          <w:p/>
-        </w:tc>
-        <w:tc>
-          <w:tcPr>
-            <w:tcW w:w="1860" w:type="dxa"/>
-          </w:tcPr>
-          <w:p/>
-        </w:tc>
-        <w:tc>
-          <w:tcPr>
-            <w:tcW w:w="2058" w:type="dxa"/>
-          </w:tcPr>
-          <w:p/>
         </w:tc>
       </w:tr>
     </w:tbl>
@@ -3059,13 +2887,21 @@
           <w:tcPr>
             <w:tcW w:w="4119" w:type="dxa"/>
           </w:tcPr>
-          <w:p/>
+          <w:p>
+            <w:r>
+              <w:t>Merge k Sorted Lists</w:t>
+            </w:r>
+          </w:p>
         </w:tc>
         <w:tc>
           <w:tcPr>
             <w:tcW w:w="1860" w:type="dxa"/>
           </w:tcPr>
-          <w:p/>
+          <w:p>
+            <w:r>
+              <w:t>23</w:t>
+            </w:r>
+          </w:p>
         </w:tc>
         <w:tc>
           <w:tcPr>
@@ -3095,13 +2931,21 @@
           <w:tcPr>
             <w:tcW w:w="4119" w:type="dxa"/>
           </w:tcPr>
-          <w:p/>
+          <w:p>
+            <w:r>
+              <w:t>Maximum Subarray</w:t>
+            </w:r>
+          </w:p>
         </w:tc>
         <w:tc>
           <w:tcPr>
             <w:tcW w:w="1860" w:type="dxa"/>
           </w:tcPr>
-          <w:p/>
+          <w:p>
+            <w:r>
+              <w:t>53</w:t>
+            </w:r>
+          </w:p>
         </w:tc>
         <w:tc>
           <w:tcPr>
@@ -3131,13 +2975,21 @@
           <w:tcPr>
             <w:tcW w:w="4119" w:type="dxa"/>
           </w:tcPr>
-          <w:p/>
+          <w:p>
+            <w:r>
+              <w:t>Majority Element</w:t>
+            </w:r>
+          </w:p>
         </w:tc>
         <w:tc>
           <w:tcPr>
             <w:tcW w:w="1860" w:type="dxa"/>
           </w:tcPr>
-          <w:p/>
+          <w:p>
+            <w:r>
+              <w:t>169</w:t>
+            </w:r>
+          </w:p>
         </w:tc>
         <w:tc>
           <w:tcPr>
@@ -3167,13 +3019,21 @@
           <w:tcPr>
             <w:tcW w:w="4119" w:type="dxa"/>
           </w:tcPr>
-          <w:p/>
+          <w:p>
+            <w:r>
+              <w:t>Kth Largest Element in an Array</w:t>
+            </w:r>
+          </w:p>
         </w:tc>
         <w:tc>
           <w:tcPr>
             <w:tcW w:w="1860" w:type="dxa"/>
           </w:tcPr>
-          <w:p/>
+          <w:p>
+            <w:r>
+              <w:t>215</w:t>
+            </w:r>
+          </w:p>
         </w:tc>
         <w:tc>
           <w:tcPr>
@@ -3203,13 +3063,21 @@
           <w:tcPr>
             <w:tcW w:w="4119" w:type="dxa"/>
           </w:tcPr>
-          <w:p/>
+          <w:p>
+            <w:r>
+              <w:t>Longest Substring with At Least K Repeating Characters</w:t>
+            </w:r>
+          </w:p>
         </w:tc>
         <w:tc>
           <w:tcPr>
             <w:tcW w:w="1860" w:type="dxa"/>
           </w:tcPr>
-          <w:p/>
+          <w:p>
+            <w:r>
+              <w:t>395</w:t>
+            </w:r>
+          </w:p>
         </w:tc>
         <w:tc>
           <w:tcPr>
@@ -3239,13 +3107,21 @@
           <w:tcPr>
             <w:tcW w:w="4119" w:type="dxa"/>
           </w:tcPr>
-          <w:p/>
+          <w:p>
+            <w:r>
+              <w:t>Jump Game II</w:t>
+            </w:r>
+          </w:p>
         </w:tc>
         <w:tc>
           <w:tcPr>
             <w:tcW w:w="1860" w:type="dxa"/>
           </w:tcPr>
-          <w:p/>
+          <w:p>
+            <w:r>
+              <w:t>45</w:t>
+            </w:r>
+          </w:p>
         </w:tc>
         <w:tc>
           <w:tcPr>
@@ -3275,13 +3151,21 @@
           <w:tcPr>
             <w:tcW w:w="4119" w:type="dxa"/>
           </w:tcPr>
-          <w:p/>
+          <w:p>
+            <w:r>
+              <w:t>Is Subsequence</w:t>
+            </w:r>
+          </w:p>
         </w:tc>
         <w:tc>
           <w:tcPr>
             <w:tcW w:w="1860" w:type="dxa"/>
           </w:tcPr>
-          <w:p/>
+          <w:p>
+            <w:r>
+              <w:t>392</w:t>
+            </w:r>
+          </w:p>
         </w:tc>
         <w:tc>
           <w:tcPr>
@@ -3311,13 +3195,21 @@
           <w:tcPr>
             <w:tcW w:w="4119" w:type="dxa"/>
           </w:tcPr>
-          <w:p/>
+          <w:p>
+            <w:r>
+              <w:t>Non-overlapping Intervals</w:t>
+            </w:r>
+          </w:p>
         </w:tc>
         <w:tc>
           <w:tcPr>
             <w:tcW w:w="1860" w:type="dxa"/>
           </w:tcPr>
-          <w:p/>
+          <w:p>
+            <w:r>
+              <w:t>435</w:t>
+            </w:r>
+          </w:p>
         </w:tc>
         <w:tc>
           <w:tcPr>
@@ -3339,7 +3231,6 @@
           </w:tcPr>
           <w:p>
             <w:r>
-              <w:lastRenderedPageBreak/>
               <w:t>11.</w:t>
             </w:r>
           </w:p>
@@ -3348,13 +3239,21 @@
           <w:tcPr>
             <w:tcW w:w="4119" w:type="dxa"/>
           </w:tcPr>
-          <w:p/>
+          <w:p>
+            <w:r>
+              <w:t>Assign Cookies</w:t>
+            </w:r>
+          </w:p>
         </w:tc>
         <w:tc>
           <w:tcPr>
             <w:tcW w:w="1860" w:type="dxa"/>
           </w:tcPr>
-          <w:p/>
+          <w:p>
+            <w:r>
+              <w:t>455</w:t>
+            </w:r>
+          </w:p>
         </w:tc>
         <w:tc>
           <w:tcPr>
@@ -3384,13 +3283,21 @@
           <w:tcPr>
             <w:tcW w:w="4119" w:type="dxa"/>
           </w:tcPr>
-          <w:p/>
+          <w:p>
+            <w:r>
+              <w:t>Is Subsequence</w:t>
+            </w:r>
+          </w:p>
         </w:tc>
         <w:tc>
           <w:tcPr>
             <w:tcW w:w="1860" w:type="dxa"/>
           </w:tcPr>
-          <w:p/>
+          <w:p>
+            <w:r>
+              <w:t>392</w:t>
+            </w:r>
+          </w:p>
         </w:tc>
         <w:tc>
           <w:tcPr>
@@ -3420,13 +3327,21 @@
           <w:tcPr>
             <w:tcW w:w="4119" w:type="dxa"/>
           </w:tcPr>
-          <w:p/>
+          <w:p>
+            <w:r>
+              <w:t>Non-overlapping Intervals</w:t>
+            </w:r>
+          </w:p>
         </w:tc>
         <w:tc>
           <w:tcPr>
             <w:tcW w:w="1860" w:type="dxa"/>
           </w:tcPr>
-          <w:p/>
+          <w:p>
+            <w:r>
+              <w:t>435</w:t>
+            </w:r>
+          </w:p>
         </w:tc>
         <w:tc>
           <w:tcPr>
@@ -3456,13 +3371,21 @@
           <w:tcPr>
             <w:tcW w:w="4119" w:type="dxa"/>
           </w:tcPr>
-          <w:p/>
+          <w:p>
+            <w:r>
+              <w:t>Assign Cookies</w:t>
+            </w:r>
+          </w:p>
         </w:tc>
         <w:tc>
           <w:tcPr>
             <w:tcW w:w="1860" w:type="dxa"/>
           </w:tcPr>
-          <w:p/>
+          <w:p>
+            <w:r>
+              <w:t>455</w:t>
+            </w:r>
+          </w:p>
         </w:tc>
         <w:tc>
           <w:tcPr>
@@ -3492,13 +3415,21 @@
           <w:tcPr>
             <w:tcW w:w="4119" w:type="dxa"/>
           </w:tcPr>
-          <w:p/>
+          <w:p>
+            <w:r>
+              <w:t>Check If Array Pairs Are Divisible by k</w:t>
+            </w:r>
+          </w:p>
         </w:tc>
         <w:tc>
           <w:tcPr>
             <w:tcW w:w="1860" w:type="dxa"/>
           </w:tcPr>
-          <w:p/>
+          <w:p>
+            <w:r>
+              <w:t>1497</w:t>
+            </w:r>
+          </w:p>
         </w:tc>
         <w:tc>
           <w:tcPr>
@@ -3528,13 +3459,21 @@
           <w:tcPr>
             <w:tcW w:w="4119" w:type="dxa"/>
           </w:tcPr>
-          <w:p/>
+          <w:p>
+            <w:r>
+              <w:t>Divide Array in Sets of K Consecutive Numbers</w:t>
+            </w:r>
+          </w:p>
         </w:tc>
         <w:tc>
           <w:tcPr>
             <w:tcW w:w="1860" w:type="dxa"/>
           </w:tcPr>
-          <w:p/>
+          <w:p>
+            <w:r>
+              <w:t>1296</w:t>
+            </w:r>
+          </w:p>
         </w:tc>
         <w:tc>
           <w:tcPr>
@@ -3564,13 +3503,21 @@
           <w:tcPr>
             <w:tcW w:w="4119" w:type="dxa"/>
           </w:tcPr>
-          <w:p/>
+          <w:p>
+            <w:r>
+              <w:t>K Closest Points to Origin</w:t>
+            </w:r>
+          </w:p>
         </w:tc>
         <w:tc>
           <w:tcPr>
             <w:tcW w:w="1860" w:type="dxa"/>
           </w:tcPr>
-          <w:p/>
+          <w:p>
+            <w:r>
+              <w:t>973</w:t>
+            </w:r>
+          </w:p>
         </w:tc>
         <w:tc>
           <w:tcPr>
@@ -3600,13 +3547,21 @@
           <w:tcPr>
             <w:tcW w:w="4119" w:type="dxa"/>
           </w:tcPr>
-          <w:p/>
+          <w:p>
+            <w:r>
+              <w:t>Valid Permutations for DI Sequence</w:t>
+            </w:r>
+          </w:p>
         </w:tc>
         <w:tc>
           <w:tcPr>
             <w:tcW w:w="1860" w:type="dxa"/>
           </w:tcPr>
-          <w:p/>
+          <w:p>
+            <w:r>
+              <w:t>903</w:t>
+            </w:r>
+          </w:p>
         </w:tc>
         <w:tc>
           <w:tcPr>
@@ -3636,13 +3591,21 @@
           <w:tcPr>
             <w:tcW w:w="4119" w:type="dxa"/>
           </w:tcPr>
-          <w:p/>
+          <w:p>
+            <w:r>
+              <w:t>Burst Balloons</w:t>
+            </w:r>
+          </w:p>
         </w:tc>
         <w:tc>
           <w:tcPr>
             <w:tcW w:w="1860" w:type="dxa"/>
           </w:tcPr>
-          <w:p/>
+          <w:p>
+            <w:r>
+              <w:t>312</w:t>
+            </w:r>
+          </w:p>
         </w:tc>
         <w:tc>
           <w:tcPr>
@@ -3651,7 +3614,7 @@
           <w:p>
             <w:proofErr w:type="spellStart"/>
             <w:r>
-              <w:t>InterviewBit</w:t>
+              <w:t>Leetcode</w:t>
             </w:r>
             <w:proofErr w:type="spellEnd"/>
           </w:p>
@@ -3679,13 +3642,20 @@
                 <w:bCs/>
               </w:rPr>
             </w:pPr>
+            <w:r>
+              <w:t>Count of Smaller Numbers After Self</w:t>
+            </w:r>
           </w:p>
         </w:tc>
         <w:tc>
           <w:tcPr>
             <w:tcW w:w="1860" w:type="dxa"/>
           </w:tcPr>
-          <w:p/>
+          <w:p>
+            <w:r>
+              <w:t>315</w:t>
+            </w:r>
+          </w:p>
         </w:tc>
         <w:tc>
           <w:tcPr>
@@ -3715,13 +3685,21 @@
           <w:tcPr>
             <w:tcW w:w="4119" w:type="dxa"/>
           </w:tcPr>
-          <w:p/>
+          <w:p>
+            <w:r>
+              <w:t>Count of Range Sum</w:t>
+            </w:r>
+          </w:p>
         </w:tc>
         <w:tc>
           <w:tcPr>
             <w:tcW w:w="1860" w:type="dxa"/>
           </w:tcPr>
-          <w:p/>
+          <w:p>
+            <w:r>
+              <w:t>327</w:t>
+            </w:r>
+          </w:p>
         </w:tc>
         <w:tc>
           <w:tcPr>
@@ -3743,6 +3721,7 @@
           </w:tcPr>
           <w:p>
             <w:r>
+              <w:lastRenderedPageBreak/>
               <w:t>22.</w:t>
             </w:r>
           </w:p>
@@ -3751,13 +3730,21 @@
           <w:tcPr>
             <w:tcW w:w="4119" w:type="dxa"/>
           </w:tcPr>
-          <w:p/>
+          <w:p>
+            <w:r>
+              <w:t>Expression Add Operators</w:t>
+            </w:r>
+          </w:p>
         </w:tc>
         <w:tc>
           <w:tcPr>
             <w:tcW w:w="1860" w:type="dxa"/>
           </w:tcPr>
-          <w:p/>
+          <w:p>
+            <w:r>
+              <w:t>282</w:t>
+            </w:r>
+          </w:p>
         </w:tc>
         <w:tc>
           <w:tcPr>
@@ -3787,13 +3774,21 @@
           <w:tcPr>
             <w:tcW w:w="4119" w:type="dxa"/>
           </w:tcPr>
-          <w:p/>
+          <w:p>
+            <w:r>
+              <w:t>Reverse Pairs</w:t>
+            </w:r>
+          </w:p>
         </w:tc>
         <w:tc>
           <w:tcPr>
             <w:tcW w:w="1860" w:type="dxa"/>
           </w:tcPr>
-          <w:p/>
+          <w:p>
+            <w:r>
+              <w:t>493</w:t>
+            </w:r>
+          </w:p>
         </w:tc>
         <w:tc>
           <w:tcPr>
@@ -3836,6 +3831,74 @@
       </w:tr>
     </w:tbl>
     <w:p/>
+    <w:p>
+      <w:pPr>
+        <w:rPr>
+          <w:b/>
+          <w:bCs/>
+          <w:i/>
+          <w:iCs/>
+        </w:rPr>
+      </w:pPr>
+      <w:proofErr w:type="spellStart"/>
+      <w:r>
+        <w:rPr>
+          <w:b/>
+          <w:bCs/>
+          <w:i/>
+          <w:iCs/>
+        </w:rPr>
+        <w:t>Leetcode</w:t>
+      </w:r>
+      <w:proofErr w:type="spellEnd"/>
+      <w:r>
+        <w:rPr>
+          <w:b/>
+          <w:bCs/>
+          <w:i/>
+          <w:iCs/>
+        </w:rPr>
+        <w:t xml:space="preserve"> Contest 53</w:t>
+      </w:r>
+      <w:r>
+        <w:rPr>
+          <w:b/>
+          <w:bCs/>
+          <w:i/>
+          <w:iCs/>
+        </w:rPr>
+        <w:t>:</w:t>
+      </w:r>
+    </w:p>
+    <w:p>
+      <w:r>
+        <w:t>Rank - 5198</w:t>
+      </w:r>
+      <w:r>
+        <w:t>/</w:t>
+      </w:r>
+      <w:r>
+        <w:t xml:space="preserve"> 12291</w:t>
+      </w:r>
+    </w:p>
+    <w:p>
+      <w:r>
+        <w:t>Mark – 7/18</w:t>
+      </w:r>
+    </w:p>
+    <w:p>
+      <w:r>
+        <w:t xml:space="preserve">Link - </w:t>
+      </w:r>
+      <w:hyperlink r:id="rId7" w:history="1">
+        <w:r>
+          <w:rPr>
+            <w:rStyle w:val="Hyperlink"/>
+          </w:rPr>
+          <w:t>https://leetcode.com/contest/biweekly-contest-53</w:t>
+        </w:r>
+      </w:hyperlink>
+    </w:p>
     <w:p/>
     <w:sectPr>
       <w:pgSz w:w="11906" w:h="16838"/>
@@ -3845,6 +3908,56 @@
     </w:sectPr>
   </w:body>
 </w:document>
+</file>
+
+<file path=word/endnotes.xml><?xml version="1.0" encoding="utf-8"?>
+<w:endnotes xmlns:wpc="http://schemas.microsoft.com/office/word/2010/wordprocessingCanvas" xmlns:cx="http://schemas.microsoft.com/office/drawing/2014/chartex" xmlns:cx1="http://schemas.microsoft.com/office/drawing/2015/9/8/chartex" xmlns:cx2="http://schemas.microsoft.com/office/drawing/2015/10/21/chartex" xmlns:cx3="http://schemas.microsoft.com/office/drawing/2016/5/9/chartex" xmlns:cx4="http://schemas.microsoft.com/office/drawing/2016/5/10/chartex" xmlns:cx5="http://schemas.microsoft.com/office/drawing/2016/5/11/chartex" xmlns:cx6="http://schemas.microsoft.com/office/drawing/2016/5/12/chartex" xmlns:cx7="http://schemas.microsoft.com/office/drawing/2016/5/13/chartex" xmlns:cx8="http://schemas.microsoft.com/office/drawing/2016/5/14/chartex" xmlns:mc="http://schemas.openxmlformats.org/markup-compatibility/2006" xmlns:aink="http://schemas.microsoft.com/office/drawing/2016/ink" xmlns:am3d="http://schemas.microsoft.com/office/drawing/2017/model3d" xmlns:o="urn:schemas-microsoft-com:office:office" xmlns:r="http://schemas.openxmlformats.org/officeDocument/2006/relationships" xmlns:m="http://schemas.openxmlformats.org/officeDocument/2006/math" xmlns:v="urn:schemas-microsoft-com:vml" xmlns:wp14="http://schemas.microsoft.com/office/word/2010/wordprocessingDrawing" xmlns:wp="http://schemas.openxmlformats.org/drawingml/2006/wordprocessingDrawing" xmlns:w10="urn:schemas-microsoft-com:office:word" xmlns:w="http://schemas.openxmlformats.org/wordprocessingml/2006/main" xmlns:w14="http://schemas.microsoft.com/office/word/2010/wordml" xmlns:w15="http://schemas.microsoft.com/office/word/2012/wordml" xmlns:w16cex="http://schemas.microsoft.com/office/word/2018/wordml/cex" xmlns:w16cid="http://schemas.microsoft.com/office/word/2016/wordml/cid" xmlns:w16="http://schemas.microsoft.com/office/word/2018/wordml" xmlns:w16sdtdh="http://schemas.microsoft.com/office/word/2020/wordml/sdtdatahash" xmlns:w16se="http://schemas.microsoft.com/office/word/2015/wordml/symex" xmlns:wpg="http://schemas.microsoft.com/office/word/2010/wordprocessingGroup" xmlns:wpi="http://schemas.microsoft.com/office/word/2010/wordprocessingInk" xmlns:wne="http://schemas.microsoft.com/office/word/2006/wordml" xmlns:wps="http://schemas.microsoft.com/office/word/2010/wordprocessingShape" mc:Ignorable="w14 w15 w16se w16cid w16 w16cex w16sdtdh wp14">
+  <w:endnote w:type="separator" w:id="-1">
+    <w:p>
+      <w:pPr>
+        <w:spacing w:after="0" w:line="240" w:lineRule="auto"/>
+      </w:pPr>
+      <w:r>
+        <w:separator/>
+      </w:r>
+    </w:p>
+  </w:endnote>
+  <w:endnote w:type="continuationSeparator" w:id="0">
+    <w:p>
+      <w:pPr>
+        <w:spacing w:after="0" w:line="240" w:lineRule="auto"/>
+      </w:pPr>
+      <w:r>
+        <w:continuationSeparator/>
+      </w:r>
+    </w:p>
+  </w:endnote>
+</w:endnotes>
+</file>
+
+<file path=word/footnotes.xml><?xml version="1.0" encoding="utf-8"?>
+<w:footnotes xmlns:wpc="http://schemas.microsoft.com/office/word/2010/wordprocessingCanvas" xmlns:cx="http://schemas.microsoft.com/office/drawing/2014/chartex" xmlns:cx1="http://schemas.microsoft.com/office/drawing/2015/9/8/chartex" xmlns:cx2="http://schemas.microsoft.com/office/drawing/2015/10/21/chartex" xmlns:cx3="http://schemas.microsoft.com/office/drawing/2016/5/9/chartex" xmlns:cx4="http://schemas.microsoft.com/office/drawing/2016/5/10/chartex" xmlns:cx5="http://schemas.microsoft.com/office/drawing/2016/5/11/chartex" xmlns:cx6="http://schemas.microsoft.com/office/drawing/2016/5/12/chartex" xmlns:cx7="http://schemas.microsoft.com/office/drawing/2016/5/13/chartex" xmlns:cx8="http://schemas.microsoft.com/office/drawing/2016/5/14/chartex" xmlns:mc="http://schemas.openxmlformats.org/markup-compatibility/2006" xmlns:aink="http://schemas.microsoft.com/office/drawing/2016/ink" xmlns:am3d="http://schemas.microsoft.com/office/drawing/2017/model3d" xmlns:o="urn:schemas-microsoft-com:office:office" xmlns:r="http://schemas.openxmlformats.org/officeDocument/2006/relationships" xmlns:m="http://schemas.openxmlformats.org/officeDocument/2006/math" xmlns:v="urn:schemas-microsoft-com:vml" xmlns:wp14="http://schemas.microsoft.com/office/word/2010/wordprocessingDrawing" xmlns:wp="http://schemas.openxmlformats.org/drawingml/2006/wordprocessingDrawing" xmlns:w10="urn:schemas-microsoft-com:office:word" xmlns:w="http://schemas.openxmlformats.org/wordprocessingml/2006/main" xmlns:w14="http://schemas.microsoft.com/office/word/2010/wordml" xmlns:w15="http://schemas.microsoft.com/office/word/2012/wordml" xmlns:w16cex="http://schemas.microsoft.com/office/word/2018/wordml/cex" xmlns:w16cid="http://schemas.microsoft.com/office/word/2016/wordml/cid" xmlns:w16="http://schemas.microsoft.com/office/word/2018/wordml" xmlns:w16sdtdh="http://schemas.microsoft.com/office/word/2020/wordml/sdtdatahash" xmlns:w16se="http://schemas.microsoft.com/office/word/2015/wordml/symex" xmlns:wpg="http://schemas.microsoft.com/office/word/2010/wordprocessingGroup" xmlns:wpi="http://schemas.microsoft.com/office/word/2010/wordprocessingInk" xmlns:wne="http://schemas.microsoft.com/office/word/2006/wordml" xmlns:wps="http://schemas.microsoft.com/office/word/2010/wordprocessingShape" mc:Ignorable="w14 w15 w16se w16cid w16 w16cex w16sdtdh wp14">
+  <w:footnote w:type="separator" w:id="-1">
+    <w:p>
+      <w:pPr>
+        <w:spacing w:after="0" w:line="240" w:lineRule="auto"/>
+      </w:pPr>
+      <w:r>
+        <w:separator/>
+      </w:r>
+    </w:p>
+  </w:footnote>
+  <w:footnote w:type="continuationSeparator" w:id="0">
+    <w:p>
+      <w:pPr>
+        <w:spacing w:after="0" w:line="240" w:lineRule="auto"/>
+      </w:pPr>
+      <w:r>
+        <w:continuationSeparator/>
+      </w:r>
+    </w:p>
+  </w:footnote>
+</w:footnotes>
 </file>
 
 <file path=word/numbering.xml><?xml version="1.0" encoding="utf-8"?>
@@ -5767,6 +5880,50 @@
       <w:shd w:val="clear" w:color="auto" w:fill="E1DFDD"/>
     </w:rPr>
   </w:style>
+  <w:style w:type="paragraph" w:styleId="Header">
+    <w:name w:val="header"/>
+    <w:basedOn w:val="Normal"/>
+    <w:link w:val="HeaderChar"/>
+    <w:uiPriority w:val="99"/>
+    <w:unhideWhenUsed/>
+    <w:rsid w:val="00C76D67"/>
+    <w:pPr>
+      <w:tabs>
+        <w:tab w:val="center" w:pos="4513"/>
+        <w:tab w:val="right" w:pos="9026"/>
+      </w:tabs>
+      <w:spacing w:after="0" w:line="240" w:lineRule="auto"/>
+    </w:pPr>
+  </w:style>
+  <w:style w:type="character" w:customStyle="1" w:styleId="HeaderChar">
+    <w:name w:val="Header Char"/>
+    <w:basedOn w:val="DefaultParagraphFont"/>
+    <w:link w:val="Header"/>
+    <w:uiPriority w:val="99"/>
+    <w:rsid w:val="00C76D67"/>
+  </w:style>
+  <w:style w:type="paragraph" w:styleId="Footer">
+    <w:name w:val="footer"/>
+    <w:basedOn w:val="Normal"/>
+    <w:link w:val="FooterChar"/>
+    <w:uiPriority w:val="99"/>
+    <w:unhideWhenUsed/>
+    <w:rsid w:val="00C76D67"/>
+    <w:pPr>
+      <w:tabs>
+        <w:tab w:val="center" w:pos="4513"/>
+        <w:tab w:val="right" w:pos="9026"/>
+      </w:tabs>
+      <w:spacing w:after="0" w:line="240" w:lineRule="auto"/>
+    </w:pPr>
+  </w:style>
+  <w:style w:type="character" w:customStyle="1" w:styleId="FooterChar">
+    <w:name w:val="Footer Char"/>
+    <w:basedOn w:val="DefaultParagraphFont"/>
+    <w:link w:val="Footer"/>
+    <w:uiPriority w:val="99"/>
+    <w:rsid w:val="00C76D67"/>
+  </w:style>
 </w:styles>
 </file>
 

--- a/Week - 6/Week 6.docx
+++ b/Week - 6/Week 6.docx
@@ -190,6 +190,9 @@
           <w:numId w:val="13"/>
         </w:numPr>
       </w:pPr>
+      <w:r>
+        <w:t>Greedy Algorithm</w:t>
+      </w:r>
     </w:p>
     <w:p>
       <w:pPr>
@@ -237,13 +240,8 @@
             <w:tcW w:w="978" w:type="dxa"/>
           </w:tcPr>
           <w:p>
-            <w:proofErr w:type="spellStart"/>
-            <w:r>
-              <w:t>S.No</w:t>
-            </w:r>
-            <w:proofErr w:type="spellEnd"/>
-            <w:r>
-              <w:t>.</w:t>
+            <w:r>
+              <w:t>S.No.</w:t>
             </w:r>
           </w:p>
         </w:tc>
@@ -316,11 +314,9 @@
             <w:tcW w:w="2052" w:type="dxa"/>
           </w:tcPr>
           <w:p>
-            <w:proofErr w:type="spellStart"/>
-            <w:r>
-              <w:t>Leetcode</w:t>
-            </w:r>
-            <w:proofErr w:type="spellEnd"/>
+            <w:r>
+              <w:t>Leetcode</w:t>
+            </w:r>
           </w:p>
         </w:tc>
       </w:tr>
@@ -362,11 +358,9 @@
             <w:tcW w:w="2052" w:type="dxa"/>
           </w:tcPr>
           <w:p>
-            <w:proofErr w:type="spellStart"/>
-            <w:r>
-              <w:t>Leetcode</w:t>
-            </w:r>
-            <w:proofErr w:type="spellEnd"/>
+            <w:r>
+              <w:t>Leetcode</w:t>
+            </w:r>
           </w:p>
         </w:tc>
       </w:tr>
@@ -408,11 +402,9 @@
             <w:tcW w:w="2052" w:type="dxa"/>
           </w:tcPr>
           <w:p>
-            <w:proofErr w:type="spellStart"/>
-            <w:r>
-              <w:t>Leetcode</w:t>
-            </w:r>
-            <w:proofErr w:type="spellEnd"/>
+            <w:r>
+              <w:t>Leetcode</w:t>
+            </w:r>
           </w:p>
         </w:tc>
       </w:tr>
@@ -454,11 +446,9 @@
             <w:tcW w:w="2052" w:type="dxa"/>
           </w:tcPr>
           <w:p>
-            <w:proofErr w:type="spellStart"/>
-            <w:r>
-              <w:t>Leetcode</w:t>
-            </w:r>
-            <w:proofErr w:type="spellEnd"/>
+            <w:r>
+              <w:t>Leetcode</w:t>
+            </w:r>
           </w:p>
         </w:tc>
       </w:tr>
@@ -500,11 +490,9 @@
             <w:tcW w:w="2052" w:type="dxa"/>
           </w:tcPr>
           <w:p>
-            <w:proofErr w:type="spellStart"/>
-            <w:r>
-              <w:t>Leetcode</w:t>
-            </w:r>
-            <w:proofErr w:type="spellEnd"/>
+            <w:r>
+              <w:t>Leetcode</w:t>
+            </w:r>
           </w:p>
         </w:tc>
       </w:tr>
@@ -546,11 +534,9 @@
             <w:tcW w:w="2052" w:type="dxa"/>
           </w:tcPr>
           <w:p>
-            <w:proofErr w:type="spellStart"/>
-            <w:r>
-              <w:t>Leetcode</w:t>
-            </w:r>
-            <w:proofErr w:type="spellEnd"/>
+            <w:r>
+              <w:t>Leetcode</w:t>
+            </w:r>
           </w:p>
         </w:tc>
       </w:tr>
@@ -592,11 +578,9 @@
             <w:tcW w:w="2052" w:type="dxa"/>
           </w:tcPr>
           <w:p>
-            <w:proofErr w:type="spellStart"/>
-            <w:r>
-              <w:t>Leetcode</w:t>
-            </w:r>
-            <w:proofErr w:type="spellEnd"/>
+            <w:r>
+              <w:t>Leetcode</w:t>
+            </w:r>
           </w:p>
         </w:tc>
       </w:tr>
@@ -638,11 +622,9 @@
             <w:tcW w:w="2052" w:type="dxa"/>
           </w:tcPr>
           <w:p>
-            <w:proofErr w:type="spellStart"/>
-            <w:r>
-              <w:t>Leetcode</w:t>
-            </w:r>
-            <w:proofErr w:type="spellEnd"/>
+            <w:r>
+              <w:t>Leetcode</w:t>
+            </w:r>
           </w:p>
         </w:tc>
       </w:tr>
@@ -684,11 +666,9 @@
             <w:tcW w:w="2052" w:type="dxa"/>
           </w:tcPr>
           <w:p>
-            <w:proofErr w:type="spellStart"/>
-            <w:r>
-              <w:t>Leetcode</w:t>
-            </w:r>
-            <w:proofErr w:type="spellEnd"/>
+            <w:r>
+              <w:t>Leetcode</w:t>
+            </w:r>
           </w:p>
         </w:tc>
       </w:tr>
@@ -730,11 +710,9 @@
             <w:tcW w:w="2052" w:type="dxa"/>
           </w:tcPr>
           <w:p>
-            <w:proofErr w:type="spellStart"/>
-            <w:r>
-              <w:t>Leetcode</w:t>
-            </w:r>
-            <w:proofErr w:type="spellEnd"/>
+            <w:r>
+              <w:t>Leetcode</w:t>
+            </w:r>
           </w:p>
         </w:tc>
       </w:tr>
@@ -776,11 +754,9 @@
             <w:tcW w:w="2052" w:type="dxa"/>
           </w:tcPr>
           <w:p>
-            <w:proofErr w:type="spellStart"/>
-            <w:r>
-              <w:t>Leetcode</w:t>
-            </w:r>
-            <w:proofErr w:type="spellEnd"/>
+            <w:r>
+              <w:t>Leetcode</w:t>
+            </w:r>
           </w:p>
         </w:tc>
       </w:tr>
@@ -822,11 +798,9 @@
             <w:tcW w:w="2052" w:type="dxa"/>
           </w:tcPr>
           <w:p>
-            <w:proofErr w:type="spellStart"/>
-            <w:r>
-              <w:t>Leetcode</w:t>
-            </w:r>
-            <w:proofErr w:type="spellEnd"/>
+            <w:r>
+              <w:t>Leetcode</w:t>
+            </w:r>
           </w:p>
         </w:tc>
       </w:tr>
@@ -868,11 +842,9 @@
             <w:tcW w:w="2052" w:type="dxa"/>
           </w:tcPr>
           <w:p>
-            <w:proofErr w:type="spellStart"/>
-            <w:r>
-              <w:t>Leetcode</w:t>
-            </w:r>
-            <w:proofErr w:type="spellEnd"/>
+            <w:r>
+              <w:t>Leetcode</w:t>
+            </w:r>
           </w:p>
         </w:tc>
       </w:tr>
@@ -914,11 +886,9 @@
             <w:tcW w:w="2052" w:type="dxa"/>
           </w:tcPr>
           <w:p>
-            <w:proofErr w:type="spellStart"/>
-            <w:r>
-              <w:t>Leetcode</w:t>
-            </w:r>
-            <w:proofErr w:type="spellEnd"/>
+            <w:r>
+              <w:t>Leetcode</w:t>
+            </w:r>
           </w:p>
         </w:tc>
       </w:tr>
@@ -960,11 +930,9 @@
             <w:tcW w:w="2052" w:type="dxa"/>
           </w:tcPr>
           <w:p>
-            <w:proofErr w:type="spellStart"/>
-            <w:r>
-              <w:t>Leetcode</w:t>
-            </w:r>
-            <w:proofErr w:type="spellEnd"/>
+            <w:r>
+              <w:t>Leetcode</w:t>
+            </w:r>
           </w:p>
         </w:tc>
       </w:tr>
@@ -986,15 +954,7 @@
           <w:p>
             <w:bookmarkStart w:id="15" w:name="_Hlk73182129"/>
             <w:r>
-              <w:t xml:space="preserve">Calculate Money in </w:t>
-            </w:r>
-            <w:proofErr w:type="spellStart"/>
-            <w:r>
-              <w:t>Leetcode</w:t>
-            </w:r>
-            <w:proofErr w:type="spellEnd"/>
-            <w:r>
-              <w:t xml:space="preserve"> Bank</w:t>
+              <w:t>Calculate Money in Leetcode Bank</w:t>
             </w:r>
             <w:bookmarkEnd w:id="15"/>
           </w:p>
@@ -1014,11 +974,9 @@
             <w:tcW w:w="2052" w:type="dxa"/>
           </w:tcPr>
           <w:p>
-            <w:proofErr w:type="spellStart"/>
-            <w:r>
-              <w:t>Leetcode</w:t>
-            </w:r>
-            <w:proofErr w:type="spellEnd"/>
+            <w:r>
+              <w:t>Leetcode</w:t>
+            </w:r>
           </w:p>
         </w:tc>
       </w:tr>
@@ -1060,11 +1018,9 @@
             <w:tcW w:w="2052" w:type="dxa"/>
           </w:tcPr>
           <w:p>
-            <w:proofErr w:type="spellStart"/>
-            <w:r>
-              <w:t>Leetcode</w:t>
-            </w:r>
-            <w:proofErr w:type="spellEnd"/>
+            <w:r>
+              <w:t>Leetcode</w:t>
+            </w:r>
           </w:p>
         </w:tc>
       </w:tr>
@@ -1106,11 +1062,9 @@
             <w:tcW w:w="2052" w:type="dxa"/>
           </w:tcPr>
           <w:p>
-            <w:proofErr w:type="spellStart"/>
-            <w:r>
-              <w:t>Leetcode</w:t>
-            </w:r>
-            <w:proofErr w:type="spellEnd"/>
+            <w:r>
+              <w:t>Leetcode</w:t>
+            </w:r>
           </w:p>
         </w:tc>
       </w:tr>
@@ -1152,11 +1106,9 @@
             <w:tcW w:w="2052" w:type="dxa"/>
           </w:tcPr>
           <w:p>
-            <w:proofErr w:type="spellStart"/>
-            <w:r>
-              <w:t>Leetcode</w:t>
-            </w:r>
-            <w:proofErr w:type="spellEnd"/>
+            <w:r>
+              <w:t>Leetcode</w:t>
+            </w:r>
           </w:p>
         </w:tc>
       </w:tr>
@@ -1198,11 +1150,9 @@
             <w:tcW w:w="2052" w:type="dxa"/>
           </w:tcPr>
           <w:p>
-            <w:proofErr w:type="spellStart"/>
-            <w:r>
-              <w:t>Leetcode</w:t>
-            </w:r>
-            <w:proofErr w:type="spellEnd"/>
+            <w:r>
+              <w:t>Leetcode</w:t>
+            </w:r>
           </w:p>
         </w:tc>
       </w:tr>
@@ -1244,11 +1194,9 @@
             <w:tcW w:w="2052" w:type="dxa"/>
           </w:tcPr>
           <w:p>
-            <w:proofErr w:type="spellStart"/>
-            <w:r>
-              <w:t>Leetcode</w:t>
-            </w:r>
-            <w:proofErr w:type="spellEnd"/>
+            <w:r>
+              <w:t>Leetcode</w:t>
+            </w:r>
           </w:p>
         </w:tc>
       </w:tr>
@@ -1290,11 +1238,9 @@
             <w:tcW w:w="2052" w:type="dxa"/>
           </w:tcPr>
           <w:p>
-            <w:proofErr w:type="spellStart"/>
-            <w:r>
-              <w:t>Leetcode</w:t>
-            </w:r>
-            <w:proofErr w:type="spellEnd"/>
+            <w:r>
+              <w:t>Leetcode</w:t>
+            </w:r>
           </w:p>
         </w:tc>
       </w:tr>
@@ -1336,11 +1282,9 @@
             <w:tcW w:w="2052" w:type="dxa"/>
           </w:tcPr>
           <w:p>
-            <w:proofErr w:type="spellStart"/>
-            <w:r>
-              <w:t>Leetcode</w:t>
-            </w:r>
-            <w:proofErr w:type="spellEnd"/>
+            <w:r>
+              <w:t>Leetcode</w:t>
+            </w:r>
           </w:p>
         </w:tc>
       </w:tr>
@@ -1382,11 +1326,9 @@
             <w:tcW w:w="2052" w:type="dxa"/>
           </w:tcPr>
           <w:p>
-            <w:proofErr w:type="spellStart"/>
-            <w:r>
-              <w:t>Leetcode</w:t>
-            </w:r>
-            <w:proofErr w:type="spellEnd"/>
+            <w:r>
+              <w:t>Leetcode</w:t>
+            </w:r>
           </w:p>
         </w:tc>
       </w:tr>
@@ -1428,11 +1370,9 @@
             <w:tcW w:w="2052" w:type="dxa"/>
           </w:tcPr>
           <w:p>
-            <w:proofErr w:type="spellStart"/>
-            <w:r>
-              <w:t>Leetcode</w:t>
-            </w:r>
-            <w:proofErr w:type="spellEnd"/>
+            <w:r>
+              <w:t>Leetcode</w:t>
+            </w:r>
           </w:p>
         </w:tc>
       </w:tr>
@@ -1474,11 +1414,9 @@
             <w:tcW w:w="2052" w:type="dxa"/>
           </w:tcPr>
           <w:p>
-            <w:proofErr w:type="spellStart"/>
-            <w:r>
-              <w:t>Leetcode</w:t>
-            </w:r>
-            <w:proofErr w:type="spellEnd"/>
+            <w:r>
+              <w:t>Leetcode</w:t>
+            </w:r>
           </w:p>
         </w:tc>
       </w:tr>
@@ -1520,11 +1458,9 @@
             <w:tcW w:w="2052" w:type="dxa"/>
           </w:tcPr>
           <w:p>
-            <w:proofErr w:type="spellStart"/>
-            <w:r>
-              <w:t>Leetcode</w:t>
-            </w:r>
-            <w:proofErr w:type="spellEnd"/>
+            <w:r>
+              <w:t>Leetcode</w:t>
+            </w:r>
           </w:p>
         </w:tc>
       </w:tr>
@@ -1566,11 +1502,9 @@
             <w:tcW w:w="2052" w:type="dxa"/>
           </w:tcPr>
           <w:p>
-            <w:proofErr w:type="spellStart"/>
-            <w:r>
-              <w:t>Leetcode</w:t>
-            </w:r>
-            <w:proofErr w:type="spellEnd"/>
+            <w:r>
+              <w:t>Leetcode</w:t>
+            </w:r>
           </w:p>
         </w:tc>
       </w:tr>
@@ -1612,11 +1546,9 @@
             <w:tcW w:w="2052" w:type="dxa"/>
           </w:tcPr>
           <w:p>
-            <w:proofErr w:type="spellStart"/>
-            <w:r>
-              <w:t>Leetcode</w:t>
-            </w:r>
-            <w:proofErr w:type="spellEnd"/>
+            <w:r>
+              <w:t>Leetcode</w:t>
+            </w:r>
           </w:p>
         </w:tc>
       </w:tr>
@@ -1664,11 +1596,9 @@
             <w:tcW w:w="2052" w:type="dxa"/>
           </w:tcPr>
           <w:p>
-            <w:proofErr w:type="spellStart"/>
-            <w:r>
-              <w:t>Leetcode</w:t>
-            </w:r>
-            <w:proofErr w:type="spellEnd"/>
+            <w:r>
+              <w:t>Leetcode</w:t>
+            </w:r>
           </w:p>
         </w:tc>
       </w:tr>
@@ -1711,13 +1641,8 @@
             <w:tcW w:w="980" w:type="dxa"/>
           </w:tcPr>
           <w:p>
-            <w:proofErr w:type="spellStart"/>
-            <w:r>
-              <w:t>S.No</w:t>
-            </w:r>
-            <w:proofErr w:type="spellEnd"/>
-            <w:r>
-              <w:t>.</w:t>
+            <w:r>
+              <w:t>S.No.</w:t>
             </w:r>
           </w:p>
         </w:tc>
@@ -1790,11 +1715,9 @@
             <w:tcW w:w="2065" w:type="dxa"/>
           </w:tcPr>
           <w:p>
-            <w:proofErr w:type="spellStart"/>
-            <w:r>
-              <w:t>Leetcode</w:t>
-            </w:r>
-            <w:proofErr w:type="spellEnd"/>
+            <w:r>
+              <w:t>Leetcode</w:t>
+            </w:r>
           </w:p>
         </w:tc>
       </w:tr>
@@ -1837,11 +1760,9 @@
             <w:tcW w:w="2065" w:type="dxa"/>
           </w:tcPr>
           <w:p>
-            <w:proofErr w:type="spellStart"/>
-            <w:r>
-              <w:t>Leetcode</w:t>
-            </w:r>
-            <w:proofErr w:type="spellEnd"/>
+            <w:r>
+              <w:t>Leetcode</w:t>
+            </w:r>
           </w:p>
         </w:tc>
       </w:tr>
@@ -1884,11 +1805,9 @@
             <w:tcW w:w="2065" w:type="dxa"/>
           </w:tcPr>
           <w:p>
-            <w:proofErr w:type="spellStart"/>
-            <w:r>
-              <w:t>Leetcode</w:t>
-            </w:r>
-            <w:proofErr w:type="spellEnd"/>
+            <w:r>
+              <w:t>Leetcode</w:t>
+            </w:r>
           </w:p>
         </w:tc>
       </w:tr>
@@ -1932,11 +1851,9 @@
             <w:tcW w:w="2065" w:type="dxa"/>
           </w:tcPr>
           <w:p>
-            <w:proofErr w:type="spellStart"/>
-            <w:r>
-              <w:t>Leetcode</w:t>
-            </w:r>
-            <w:proofErr w:type="spellEnd"/>
+            <w:r>
+              <w:t>Leetcode</w:t>
+            </w:r>
           </w:p>
         </w:tc>
       </w:tr>
@@ -1979,11 +1896,9 @@
             <w:tcW w:w="2065" w:type="dxa"/>
           </w:tcPr>
           <w:p>
-            <w:proofErr w:type="spellStart"/>
-            <w:r>
-              <w:t>Leetcode</w:t>
-            </w:r>
-            <w:proofErr w:type="spellEnd"/>
+            <w:r>
+              <w:t>Leetcode</w:t>
+            </w:r>
           </w:p>
         </w:tc>
       </w:tr>
@@ -2025,11 +1940,9 @@
             <w:tcW w:w="2065" w:type="dxa"/>
           </w:tcPr>
           <w:p>
-            <w:proofErr w:type="spellStart"/>
-            <w:r>
-              <w:t>Leetcode</w:t>
-            </w:r>
-            <w:proofErr w:type="spellEnd"/>
+            <w:r>
+              <w:t>Leetcode</w:t>
+            </w:r>
           </w:p>
         </w:tc>
       </w:tr>
@@ -2077,11 +1990,9 @@
             <w:tcW w:w="2065" w:type="dxa"/>
           </w:tcPr>
           <w:p>
-            <w:proofErr w:type="spellStart"/>
-            <w:r>
-              <w:t>Leetcode</w:t>
-            </w:r>
-            <w:proofErr w:type="spellEnd"/>
+            <w:r>
+              <w:t>Leetcode</w:t>
+            </w:r>
           </w:p>
         </w:tc>
       </w:tr>
@@ -2124,11 +2035,9 @@
             <w:tcW w:w="2065" w:type="dxa"/>
           </w:tcPr>
           <w:p>
-            <w:proofErr w:type="spellStart"/>
-            <w:r>
-              <w:t>Leetcode</w:t>
-            </w:r>
-            <w:proofErr w:type="spellEnd"/>
+            <w:r>
+              <w:t>Leetcode</w:t>
+            </w:r>
           </w:p>
         </w:tc>
       </w:tr>
@@ -2172,11 +2081,9 @@
             <w:tcW w:w="2065" w:type="dxa"/>
           </w:tcPr>
           <w:p>
-            <w:proofErr w:type="spellStart"/>
-            <w:r>
-              <w:t>Leetcode</w:t>
-            </w:r>
-            <w:proofErr w:type="spellEnd"/>
+            <w:r>
+              <w:t>Leetcode</w:t>
+            </w:r>
           </w:p>
         </w:tc>
       </w:tr>
@@ -2219,11 +2126,9 @@
             <w:tcW w:w="2065" w:type="dxa"/>
           </w:tcPr>
           <w:p>
-            <w:proofErr w:type="spellStart"/>
-            <w:r>
-              <w:t>Leetcode</w:t>
-            </w:r>
-            <w:proofErr w:type="spellEnd"/>
+            <w:r>
+              <w:t>Leetcode</w:t>
+            </w:r>
           </w:p>
         </w:tc>
       </w:tr>
@@ -2266,11 +2171,9 @@
             <w:tcW w:w="2065" w:type="dxa"/>
           </w:tcPr>
           <w:p>
-            <w:proofErr w:type="spellStart"/>
-            <w:r>
-              <w:t>Leetcode</w:t>
-            </w:r>
-            <w:proofErr w:type="spellEnd"/>
+            <w:r>
+              <w:t>Leetcode</w:t>
+            </w:r>
           </w:p>
         </w:tc>
       </w:tr>
@@ -2314,11 +2217,9 @@
             <w:tcW w:w="2065" w:type="dxa"/>
           </w:tcPr>
           <w:p>
-            <w:proofErr w:type="spellStart"/>
-            <w:r>
-              <w:t>Leetcode</w:t>
-            </w:r>
-            <w:proofErr w:type="spellEnd"/>
+            <w:r>
+              <w:t>Leetcode</w:t>
+            </w:r>
           </w:p>
         </w:tc>
       </w:tr>
@@ -2361,11 +2262,9 @@
             <w:tcW w:w="2065" w:type="dxa"/>
           </w:tcPr>
           <w:p>
-            <w:proofErr w:type="spellStart"/>
-            <w:r>
-              <w:t>Leetcode</w:t>
-            </w:r>
-            <w:proofErr w:type="spellEnd"/>
+            <w:r>
+              <w:t>Leetcode</w:t>
+            </w:r>
           </w:p>
         </w:tc>
       </w:tr>
@@ -2388,15 +2287,7 @@
           <w:p>
             <w:bookmarkStart w:id="50" w:name="_Hlk73180910"/>
             <w:r>
-              <w:t xml:space="preserve">Robot Bounded </w:t>
-            </w:r>
-            <w:proofErr w:type="gramStart"/>
-            <w:r>
-              <w:t>In</w:t>
-            </w:r>
-            <w:proofErr w:type="gramEnd"/>
-            <w:r>
-              <w:t xml:space="preserve"> Circle</w:t>
+              <w:t>Robot Bounded In Circle</w:t>
             </w:r>
             <w:bookmarkEnd w:id="50"/>
           </w:p>
@@ -2416,11 +2307,9 @@
             <w:tcW w:w="2065" w:type="dxa"/>
           </w:tcPr>
           <w:p>
-            <w:proofErr w:type="spellStart"/>
-            <w:r>
-              <w:t>Leetcode</w:t>
-            </w:r>
-            <w:proofErr w:type="spellEnd"/>
+            <w:r>
+              <w:t>Leetcode</w:t>
+            </w:r>
           </w:p>
         </w:tc>
       </w:tr>
@@ -2464,11 +2353,9 @@
             <w:tcW w:w="2065" w:type="dxa"/>
           </w:tcPr>
           <w:p>
-            <w:proofErr w:type="spellStart"/>
-            <w:r>
-              <w:t>Leetcode</w:t>
-            </w:r>
-            <w:proofErr w:type="spellEnd"/>
+            <w:r>
+              <w:t>Leetcode</w:t>
+            </w:r>
           </w:p>
         </w:tc>
       </w:tr>
@@ -2512,13 +2399,8 @@
             <w:tcW w:w="979" w:type="dxa"/>
           </w:tcPr>
           <w:p>
-            <w:proofErr w:type="spellStart"/>
-            <w:r>
-              <w:t>S.No</w:t>
-            </w:r>
-            <w:proofErr w:type="spellEnd"/>
-            <w:r>
-              <w:t>.</w:t>
+            <w:r>
+              <w:t>S.No.</w:t>
             </w:r>
           </w:p>
         </w:tc>
@@ -2570,13 +2452,8 @@
             <w:tcW w:w="4119" w:type="dxa"/>
           </w:tcPr>
           <w:p>
-            <w:proofErr w:type="gramStart"/>
-            <w:r>
-              <w:t>Pow(</w:t>
-            </w:r>
-            <w:proofErr w:type="gramEnd"/>
-            <w:r>
-              <w:t>x, n)</w:t>
+            <w:r>
+              <w:t>Pow(x, n)</w:t>
             </w:r>
           </w:p>
         </w:tc>
@@ -2595,11 +2472,9 @@
             <w:tcW w:w="2058" w:type="dxa"/>
           </w:tcPr>
           <w:p>
-            <w:proofErr w:type="spellStart"/>
-            <w:r>
-              <w:t>Leetcode</w:t>
-            </w:r>
-            <w:proofErr w:type="spellEnd"/>
+            <w:r>
+              <w:t>Leetcode</w:t>
+            </w:r>
           </w:p>
         </w:tc>
       </w:tr>
@@ -2642,11 +2517,9 @@
             <w:tcW w:w="2058" w:type="dxa"/>
           </w:tcPr>
           <w:p>
-            <w:proofErr w:type="spellStart"/>
-            <w:r>
-              <w:t>Leetcode</w:t>
-            </w:r>
-            <w:proofErr w:type="spellEnd"/>
+            <w:r>
+              <w:t>Leetcode</w:t>
+            </w:r>
           </w:p>
         </w:tc>
       </w:tr>
@@ -2678,11 +2551,9 @@
             <w:tcW w:w="2058" w:type="dxa"/>
           </w:tcPr>
           <w:p>
-            <w:proofErr w:type="spellStart"/>
-            <w:r>
-              <w:t>Leetcode</w:t>
-            </w:r>
-            <w:proofErr w:type="spellEnd"/>
+            <w:r>
+              <w:t>Leetcode</w:t>
+            </w:r>
           </w:p>
         </w:tc>
       </w:tr>
@@ -2743,13 +2614,8 @@
             <w:tcW w:w="979" w:type="dxa"/>
           </w:tcPr>
           <w:p>
-            <w:proofErr w:type="spellStart"/>
-            <w:r>
-              <w:t>S.No</w:t>
-            </w:r>
-            <w:proofErr w:type="spellEnd"/>
-            <w:r>
-              <w:t>.</w:t>
+            <w:r>
+              <w:t>S.No.</w:t>
             </w:r>
           </w:p>
         </w:tc>
@@ -2820,11 +2686,9 @@
             <w:tcW w:w="2058" w:type="dxa"/>
           </w:tcPr>
           <w:p>
-            <w:proofErr w:type="spellStart"/>
-            <w:r>
-              <w:t>Leetcode</w:t>
-            </w:r>
-            <w:proofErr w:type="spellEnd"/>
+            <w:r>
+              <w:t>Leetcode</w:t>
+            </w:r>
           </w:p>
         </w:tc>
       </w:tr>
@@ -2864,11 +2728,9 @@
             <w:tcW w:w="2058" w:type="dxa"/>
           </w:tcPr>
           <w:p>
-            <w:proofErr w:type="spellStart"/>
-            <w:r>
-              <w:t>Leetcode</w:t>
-            </w:r>
-            <w:proofErr w:type="spellEnd"/>
+            <w:r>
+              <w:t>Leetcode</w:t>
+            </w:r>
           </w:p>
         </w:tc>
       </w:tr>
@@ -2908,11 +2770,9 @@
             <w:tcW w:w="2058" w:type="dxa"/>
           </w:tcPr>
           <w:p>
-            <w:proofErr w:type="spellStart"/>
-            <w:r>
-              <w:t>Leetcode</w:t>
-            </w:r>
-            <w:proofErr w:type="spellEnd"/>
+            <w:r>
+              <w:t>Leetcode</w:t>
+            </w:r>
           </w:p>
         </w:tc>
       </w:tr>
@@ -2952,11 +2812,9 @@
             <w:tcW w:w="2058" w:type="dxa"/>
           </w:tcPr>
           <w:p>
-            <w:proofErr w:type="spellStart"/>
-            <w:r>
-              <w:t>Leetcode</w:t>
-            </w:r>
-            <w:proofErr w:type="spellEnd"/>
+            <w:r>
+              <w:t>Leetcode</w:t>
+            </w:r>
           </w:p>
         </w:tc>
       </w:tr>
@@ -2996,11 +2854,9 @@
             <w:tcW w:w="2058" w:type="dxa"/>
           </w:tcPr>
           <w:p>
-            <w:proofErr w:type="spellStart"/>
-            <w:r>
-              <w:t>Leetcode</w:t>
-            </w:r>
-            <w:proofErr w:type="spellEnd"/>
+            <w:r>
+              <w:t>Leetcode</w:t>
+            </w:r>
           </w:p>
         </w:tc>
       </w:tr>
@@ -3040,11 +2896,9 @@
             <w:tcW w:w="2058" w:type="dxa"/>
           </w:tcPr>
           <w:p>
-            <w:proofErr w:type="spellStart"/>
-            <w:r>
-              <w:t>Leetcode</w:t>
-            </w:r>
-            <w:proofErr w:type="spellEnd"/>
+            <w:r>
+              <w:t>Leetcode</w:t>
+            </w:r>
           </w:p>
         </w:tc>
       </w:tr>
@@ -3084,11 +2938,9 @@
             <w:tcW w:w="2058" w:type="dxa"/>
           </w:tcPr>
           <w:p>
-            <w:proofErr w:type="spellStart"/>
-            <w:r>
-              <w:t>Leetcode</w:t>
-            </w:r>
-            <w:proofErr w:type="spellEnd"/>
+            <w:r>
+              <w:t>Leetcode</w:t>
+            </w:r>
           </w:p>
         </w:tc>
       </w:tr>
@@ -3128,11 +2980,9 @@
             <w:tcW w:w="2058" w:type="dxa"/>
           </w:tcPr>
           <w:p>
-            <w:proofErr w:type="spellStart"/>
-            <w:r>
-              <w:t>Leetcode</w:t>
-            </w:r>
-            <w:proofErr w:type="spellEnd"/>
+            <w:r>
+              <w:t>Leetcode</w:t>
+            </w:r>
           </w:p>
         </w:tc>
       </w:tr>
@@ -3172,11 +3022,9 @@
             <w:tcW w:w="2058" w:type="dxa"/>
           </w:tcPr>
           <w:p>
-            <w:proofErr w:type="spellStart"/>
-            <w:r>
-              <w:t>Leetcode</w:t>
-            </w:r>
-            <w:proofErr w:type="spellEnd"/>
+            <w:r>
+              <w:t>Leetcode</w:t>
+            </w:r>
           </w:p>
         </w:tc>
       </w:tr>
@@ -3216,11 +3064,9 @@
             <w:tcW w:w="2058" w:type="dxa"/>
           </w:tcPr>
           <w:p>
-            <w:proofErr w:type="spellStart"/>
-            <w:r>
-              <w:t>Leetcode</w:t>
-            </w:r>
-            <w:proofErr w:type="spellEnd"/>
+            <w:r>
+              <w:t>Leetcode</w:t>
+            </w:r>
           </w:p>
         </w:tc>
       </w:tr>
@@ -3260,11 +3106,9 @@
             <w:tcW w:w="2058" w:type="dxa"/>
           </w:tcPr>
           <w:p>
-            <w:proofErr w:type="spellStart"/>
-            <w:r>
-              <w:t>Leetcode</w:t>
-            </w:r>
-            <w:proofErr w:type="spellEnd"/>
+            <w:r>
+              <w:t>Leetcode</w:t>
+            </w:r>
           </w:p>
         </w:tc>
       </w:tr>
@@ -3304,11 +3148,9 @@
             <w:tcW w:w="2058" w:type="dxa"/>
           </w:tcPr>
           <w:p>
-            <w:proofErr w:type="spellStart"/>
-            <w:r>
-              <w:t>Leetcode</w:t>
-            </w:r>
-            <w:proofErr w:type="spellEnd"/>
+            <w:r>
+              <w:t>Leetcode</w:t>
+            </w:r>
           </w:p>
         </w:tc>
       </w:tr>
@@ -3348,11 +3190,9 @@
             <w:tcW w:w="2058" w:type="dxa"/>
           </w:tcPr>
           <w:p>
-            <w:proofErr w:type="spellStart"/>
-            <w:r>
-              <w:t>Leetcode</w:t>
-            </w:r>
-            <w:proofErr w:type="spellEnd"/>
+            <w:r>
+              <w:t>Leetcode</w:t>
+            </w:r>
           </w:p>
         </w:tc>
       </w:tr>
@@ -3392,11 +3232,9 @@
             <w:tcW w:w="2058" w:type="dxa"/>
           </w:tcPr>
           <w:p>
-            <w:proofErr w:type="spellStart"/>
-            <w:r>
-              <w:t>Leetcode</w:t>
-            </w:r>
-            <w:proofErr w:type="spellEnd"/>
+            <w:r>
+              <w:t>Leetcode</w:t>
+            </w:r>
           </w:p>
         </w:tc>
       </w:tr>
@@ -3436,11 +3274,9 @@
             <w:tcW w:w="2058" w:type="dxa"/>
           </w:tcPr>
           <w:p>
-            <w:proofErr w:type="spellStart"/>
-            <w:r>
-              <w:t>Leetcode</w:t>
-            </w:r>
-            <w:proofErr w:type="spellEnd"/>
+            <w:r>
+              <w:t>Leetcode</w:t>
+            </w:r>
           </w:p>
         </w:tc>
       </w:tr>
@@ -3480,11 +3316,9 @@
             <w:tcW w:w="2058" w:type="dxa"/>
           </w:tcPr>
           <w:p>
-            <w:proofErr w:type="spellStart"/>
-            <w:r>
-              <w:t>Leetcode</w:t>
-            </w:r>
-            <w:proofErr w:type="spellEnd"/>
+            <w:r>
+              <w:t>Leetcode</w:t>
+            </w:r>
           </w:p>
         </w:tc>
       </w:tr>
@@ -3524,11 +3358,9 @@
             <w:tcW w:w="2058" w:type="dxa"/>
           </w:tcPr>
           <w:p>
-            <w:proofErr w:type="spellStart"/>
-            <w:r>
-              <w:t>Leetcode</w:t>
-            </w:r>
-            <w:proofErr w:type="spellEnd"/>
+            <w:r>
+              <w:t>Leetcode</w:t>
+            </w:r>
           </w:p>
         </w:tc>
       </w:tr>
@@ -3568,11 +3400,9 @@
             <w:tcW w:w="2058" w:type="dxa"/>
           </w:tcPr>
           <w:p>
-            <w:proofErr w:type="spellStart"/>
-            <w:r>
-              <w:t>Leetcode</w:t>
-            </w:r>
-            <w:proofErr w:type="spellEnd"/>
+            <w:r>
+              <w:t>Leetcode</w:t>
+            </w:r>
           </w:p>
         </w:tc>
       </w:tr>
@@ -3612,11 +3442,9 @@
             <w:tcW w:w="2058" w:type="dxa"/>
           </w:tcPr>
           <w:p>
-            <w:proofErr w:type="spellStart"/>
-            <w:r>
-              <w:t>Leetcode</w:t>
-            </w:r>
-            <w:proofErr w:type="spellEnd"/>
+            <w:r>
+              <w:t>Leetcode</w:t>
+            </w:r>
           </w:p>
         </w:tc>
       </w:tr>
@@ -3662,11 +3490,9 @@
             <w:tcW w:w="2058" w:type="dxa"/>
           </w:tcPr>
           <w:p>
-            <w:proofErr w:type="spellStart"/>
-            <w:r>
-              <w:t>Leetcode</w:t>
-            </w:r>
-            <w:proofErr w:type="spellEnd"/>
+            <w:r>
+              <w:t>Leetcode</w:t>
+            </w:r>
           </w:p>
         </w:tc>
       </w:tr>
@@ -3706,11 +3532,9 @@
             <w:tcW w:w="2058" w:type="dxa"/>
           </w:tcPr>
           <w:p>
-            <w:proofErr w:type="spellStart"/>
-            <w:r>
-              <w:t>Leetcode</w:t>
-            </w:r>
-            <w:proofErr w:type="spellEnd"/>
+            <w:r>
+              <w:t>Leetcode</w:t>
+            </w:r>
           </w:p>
         </w:tc>
       </w:tr>
@@ -3751,11 +3575,9 @@
             <w:tcW w:w="2058" w:type="dxa"/>
           </w:tcPr>
           <w:p>
-            <w:proofErr w:type="spellStart"/>
-            <w:r>
-              <w:t>Leetcode</w:t>
-            </w:r>
-            <w:proofErr w:type="spellEnd"/>
+            <w:r>
+              <w:t>Leetcode</w:t>
+            </w:r>
           </w:p>
         </w:tc>
       </w:tr>
@@ -3795,11 +3617,9 @@
             <w:tcW w:w="2058" w:type="dxa"/>
           </w:tcPr>
           <w:p>
-            <w:proofErr w:type="spellStart"/>
-            <w:r>
-              <w:t>Leetcode</w:t>
-            </w:r>
-            <w:proofErr w:type="spellEnd"/>
+            <w:r>
+              <w:t>Leetcode</w:t>
+            </w:r>
           </w:p>
         </w:tc>
       </w:tr>
@@ -3840,7 +3660,6 @@
           <w:iCs/>
         </w:rPr>
       </w:pPr>
-      <w:proofErr w:type="spellStart"/>
       <w:r>
         <w:rPr>
           <w:b/>
@@ -3848,17 +3667,7 @@
           <w:i/>
           <w:iCs/>
         </w:rPr>
-        <w:t>Leetcode</w:t>
-      </w:r>
-      <w:proofErr w:type="spellEnd"/>
-      <w:r>
-        <w:rPr>
-          <w:b/>
-          <w:bCs/>
-          <w:i/>
-          <w:iCs/>
-        </w:rPr>
-        <w:t xml:space="preserve"> Contest 53</w:t>
+        <w:t>Leetcode Contest 53</w:t>
       </w:r>
       <w:r>
         <w:rPr>
